--- a/Base de datos/UD12-13 - Construcción de guiones/Actividad 5 miempresa triggers.docx
+++ b/Base de datos/UD12-13 - Construcción de guiones/Actividad 5 miempresa triggers.docx
@@ -1,41 +1,38 @@
 
 <file path=word/document.xml><?xml version="1.0" encoding="utf-8"?>
-<w:document xmlns:ve="http://schemas.openxmlformats.org/markup-compatibility/2006" xmlns:o="urn:schemas-microsoft-com:office:office" xmlns:r="http://schemas.openxmlformats.org/officeDocument/2006/relationships" xmlns:m="http://schemas.openxmlformats.org/officeDocument/2006/math" xmlns:v="urn:schemas-microsoft-com:vml" xmlns:wp="http://schemas.openxmlformats.org/drawingml/2006/wordprocessingDrawing" xmlns:w10="urn:schemas-microsoft-com:office:word" xmlns:w="http://schemas.openxmlformats.org/wordprocessingml/2006/main" xmlns:wne="http://schemas.microsoft.com/office/word/2006/wordml" xmlns:a="http://schemas.openxmlformats.org/drawingml/2006/main" xmlns:pic="http://schemas.openxmlformats.org/drawingml/2006/picture" xml:space="preserve">
+<w:document xmlns:wpc="http://schemas.microsoft.com/office/word/2010/wordprocessingCanvas" xmlns:cx="http://schemas.microsoft.com/office/drawing/2014/chartex" xmlns:cx1="http://schemas.microsoft.com/office/drawing/2015/9/8/chartex" xmlns:cx2="http://schemas.microsoft.com/office/drawing/2015/10/21/chartex" xmlns:cx3="http://schemas.microsoft.com/office/drawing/2016/5/9/chartex" xmlns:cx4="http://schemas.microsoft.com/office/drawing/2016/5/10/chartex" xmlns:cx5="http://schemas.microsoft.com/office/drawing/2016/5/11/chartex" xmlns:cx6="http://schemas.microsoft.com/office/drawing/2016/5/12/chartex" xmlns:cx7="http://schemas.microsoft.com/office/drawing/2016/5/13/chartex" xmlns:cx8="http://schemas.microsoft.com/office/drawing/2016/5/14/chartex" xmlns:mc="http://schemas.openxmlformats.org/markup-compatibility/2006" xmlns:aink="http://schemas.microsoft.com/office/drawing/2016/ink" xmlns:am3d="http://schemas.microsoft.com/office/drawing/2017/model3d" xmlns:o="urn:schemas-microsoft-com:office:office" xmlns:oel="http://schemas.microsoft.com/office/2019/extlst" xmlns:r="http://schemas.openxmlformats.org/officeDocument/2006/relationships" xmlns:m="http://schemas.openxmlformats.org/officeDocument/2006/math" xmlns:v="urn:schemas-microsoft-com:vml" xmlns:wp14="http://schemas.microsoft.com/office/word/2010/wordprocessingDrawing" xmlns:wp="http://schemas.openxmlformats.org/drawingml/2006/wordprocessingDrawing" xmlns:w10="urn:schemas-microsoft-com:office:word" xmlns:w="http://schemas.openxmlformats.org/wordprocessingml/2006/main" xmlns:w14="http://schemas.microsoft.com/office/word/2010/wordml" xmlns:w15="http://schemas.microsoft.com/office/word/2012/wordml" xmlns:w16cex="http://schemas.microsoft.com/office/word/2018/wordml/cex" xmlns:w16cid="http://schemas.microsoft.com/office/word/2016/wordml/cid" xmlns:w16="http://schemas.microsoft.com/office/word/2018/wordml" xmlns:w16du="http://schemas.microsoft.com/office/word/2023/wordml/word16du" xmlns:w16sdtdh="http://schemas.microsoft.com/office/word/2020/wordml/sdtdatahash" xmlns:w16se="http://schemas.microsoft.com/office/word/2015/wordml/symex" xmlns:wpg="http://schemas.microsoft.com/office/word/2010/wordprocessingGroup" xmlns:wpi="http://schemas.microsoft.com/office/word/2010/wordprocessingInk" xmlns:wne="http://schemas.microsoft.com/office/word/2006/wordml" xmlns:wps="http://schemas.microsoft.com/office/word/2010/wordprocessingShape" mc:Ignorable="w14 w15 w16se w16cid w16 w16cex w16sdtdh w16du wp14">
   <w:body>
     <w:p>
       <w:pPr>
-        <w:pStyle w:val="Heading1"/>
+        <w:pStyle w:val="Ttulo1"/>
         <w:spacing w:before="29"/>
         <w:jc w:val="both"/>
       </w:pPr>
       <w:r>
-        <w:rPr/>
         <w:t>ACTIVIDAD</w:t>
       </w:r>
       <w:r>
         <w:rPr>
           <w:spacing w:val="-4"/>
         </w:rPr>
-        <w:t> </w:t>
-      </w:r>
-      <w:r>
-        <w:rPr/>
+        <w:t xml:space="preserve"> </w:t>
+      </w:r>
+      <w:r>
         <w:t>5</w:t>
       </w:r>
       <w:r>
         <w:rPr>
           <w:spacing w:val="-2"/>
         </w:rPr>
-        <w:t> </w:t>
-      </w:r>
-      <w:r>
-        <w:rPr/>
+        <w:t xml:space="preserve"> </w:t>
+      </w:r>
+      <w:r>
         <w:t>TRIGGERS</w:t>
       </w:r>
     </w:p>
     <w:p>
       <w:pPr>
-        <w:pStyle w:val="BodyText"/>
+        <w:pStyle w:val="Textoindependiente"/>
         <w:rPr>
           <w:rFonts w:ascii="Calibri"/>
           <w:sz w:val="22"/>
@@ -44,37 +41,34 @@
     </w:p>
     <w:p>
       <w:pPr>
-        <w:pStyle w:val="Title"/>
-      </w:pPr>
-      <w:r>
-        <w:rPr/>
+        <w:pStyle w:val="Ttulo"/>
+      </w:pPr>
+      <w:r>
         <w:t>Una empresa almacena los datos de sus empleados en una tabla denominada "empleados".</w:t>
       </w:r>
       <w:r>
         <w:rPr>
           <w:spacing w:val="1"/>
         </w:rPr>
-        <w:t> </w:t>
-      </w:r>
-      <w:r>
-        <w:rPr/>
+        <w:t xml:space="preserve"> </w:t>
+      </w:r>
+      <w:r>
         <w:t>En otra tabla denominada "controlCambios" guarda todos los cambios que se realizan en la</w:t>
       </w:r>
       <w:r>
         <w:rPr>
           <w:spacing w:val="1"/>
         </w:rPr>
-        <w:t> </w:t>
-      </w:r>
-      <w:r>
-        <w:rPr/>
+        <w:t xml:space="preserve"> </w:t>
+      </w:r>
+      <w:r>
         <w:t>tabla "empleados", en ella almacena el nombre del usuario que realiza la modificación, el</w:t>
       </w:r>
       <w:r>
         <w:rPr>
           <w:spacing w:val="1"/>
         </w:rPr>
-        <w:t> </w:t>
+        <w:t xml:space="preserve"> </w:t>
       </w:r>
       <w:r>
         <w:rPr>
@@ -86,7 +80,7 @@
         <w:rPr>
           <w:spacing w:val="-13"/>
         </w:rPr>
-        <w:t> </w:t>
+        <w:t xml:space="preserve"> </w:t>
       </w:r>
       <w:r>
         <w:rPr>
@@ -98,7 +92,7 @@
         <w:rPr>
           <w:spacing w:val="-11"/>
         </w:rPr>
-        <w:t> </w:t>
+        <w:t xml:space="preserve"> </w:t>
       </w:r>
       <w:r>
         <w:rPr>
@@ -110,7 +104,7 @@
         <w:rPr>
           <w:spacing w:val="-13"/>
         </w:rPr>
-        <w:t> </w:t>
+        <w:t xml:space="preserve"> </w:t>
       </w:r>
       <w:r>
         <w:rPr>
@@ -122,7 +116,7 @@
         <w:rPr>
           <w:spacing w:val="-8"/>
         </w:rPr>
-        <w:t> </w:t>
+        <w:t xml:space="preserve"> </w:t>
       </w:r>
       <w:r>
         <w:rPr>
@@ -134,7 +128,7 @@
         <w:rPr>
           <w:spacing w:val="-13"/>
         </w:rPr>
-        <w:t> </w:t>
+        <w:t xml:space="preserve"> </w:t>
       </w:r>
       <w:r>
         <w:rPr>
@@ -146,158 +140,143 @@
         <w:rPr>
           <w:spacing w:val="-11"/>
         </w:rPr>
-        <w:t> </w:t>
-      </w:r>
-      <w:r>
-        <w:rPr/>
+        <w:t xml:space="preserve"> </w:t>
+      </w:r>
+      <w:r>
         <w:t>el</w:t>
       </w:r>
       <w:r>
         <w:rPr>
           <w:spacing w:val="-13"/>
         </w:rPr>
-        <w:t> </w:t>
-      </w:r>
-      <w:r>
-        <w:rPr/>
+        <w:t xml:space="preserve"> </w:t>
+      </w:r>
+      <w:r>
         <w:t>valor</w:t>
       </w:r>
       <w:r>
         <w:rPr>
           <w:spacing w:val="-13"/>
         </w:rPr>
-        <w:t> </w:t>
-      </w:r>
-      <w:r>
-        <w:rPr/>
+        <w:t xml:space="preserve"> </w:t>
+      </w:r>
+      <w:r>
         <w:t>anterior</w:t>
       </w:r>
       <w:r>
         <w:rPr>
           <w:spacing w:val="-11"/>
         </w:rPr>
-        <w:t> </w:t>
-      </w:r>
-      <w:r>
-        <w:rPr/>
+        <w:t xml:space="preserve"> </w:t>
+      </w:r>
+      <w:r>
         <w:t>del</w:t>
       </w:r>
       <w:r>
         <w:rPr>
           <w:spacing w:val="-13"/>
         </w:rPr>
-        <w:t> </w:t>
-      </w:r>
-      <w:r>
-        <w:rPr/>
+        <w:t xml:space="preserve"> </w:t>
+      </w:r>
+      <w:r>
         <w:t>campo</w:t>
       </w:r>
       <w:r>
         <w:rPr>
           <w:spacing w:val="-14"/>
         </w:rPr>
-        <w:t> </w:t>
-      </w:r>
-      <w:r>
-        <w:rPr/>
+        <w:t xml:space="preserve"> </w:t>
+      </w:r>
+      <w:r>
         <w:t>modificado</w:t>
       </w:r>
       <w:r>
         <w:rPr>
           <w:spacing w:val="-12"/>
         </w:rPr>
-        <w:t> </w:t>
-      </w:r>
-      <w:r>
-        <w:rPr/>
+        <w:t xml:space="preserve"> </w:t>
+      </w:r>
+      <w:r>
         <w:t>y</w:t>
       </w:r>
       <w:r>
         <w:rPr>
           <w:spacing w:val="-11"/>
         </w:rPr>
-        <w:t> </w:t>
-      </w:r>
-      <w:r>
-        <w:rPr/>
+        <w:t xml:space="preserve"> </w:t>
+      </w:r>
+      <w:r>
         <w:t>el</w:t>
       </w:r>
       <w:r>
         <w:rPr>
           <w:spacing w:val="-11"/>
         </w:rPr>
-        <w:t> </w:t>
-      </w:r>
-      <w:r>
-        <w:rPr/>
+        <w:t xml:space="preserve"> </w:t>
+      </w:r>
+      <w:r>
         <w:t>nuevo</w:t>
       </w:r>
       <w:r>
         <w:rPr>
           <w:spacing w:val="1"/>
         </w:rPr>
-        <w:t> </w:t>
-      </w:r>
-      <w:r>
-        <w:rPr/>
+        <w:t xml:space="preserve"> </w:t>
+      </w:r>
+      <w:r>
         <w:t>valor.</w:t>
       </w:r>
     </w:p>
     <w:p>
       <w:pPr>
-        <w:pStyle w:val="BodyText"/>
-        <w:spacing w:line="460" w:lineRule="atLeast" w:before="9"/>
+        <w:pStyle w:val="Textoindependiente"/>
+        <w:spacing w:before="9" w:line="460" w:lineRule="atLeast"/>
         <w:ind w:left="102" w:right="2450"/>
       </w:pPr>
       <w:r>
-        <w:rPr/>
         <w:t>Creamos la base de datos y las tablas, con las siguientes estructuras:</w:t>
       </w:r>
       <w:r>
         <w:rPr>
           <w:spacing w:val="-85"/>
         </w:rPr>
-        <w:t> </w:t>
-      </w:r>
-      <w:r>
-        <w:rPr/>
+        <w:t xml:space="preserve"> </w:t>
+      </w:r>
+      <w:r>
         <w:t>create</w:t>
       </w:r>
       <w:r>
         <w:rPr>
           <w:spacing w:val="-3"/>
         </w:rPr>
-        <w:t> </w:t>
-      </w:r>
-      <w:r>
-        <w:rPr/>
+        <w:t xml:space="preserve"> </w:t>
+      </w:r>
+      <w:r>
         <w:t>database miempresa;</w:t>
       </w:r>
     </w:p>
     <w:p>
       <w:pPr>
-        <w:pStyle w:val="BodyText"/>
+        <w:pStyle w:val="Textoindependiente"/>
         <w:spacing w:before="6"/>
         <w:ind w:left="102"/>
       </w:pPr>
       <w:r>
-        <w:rPr/>
         <w:t>use</w:t>
       </w:r>
       <w:r>
         <w:rPr>
           <w:spacing w:val="-5"/>
         </w:rPr>
-        <w:t> </w:t>
-      </w:r>
-      <w:r>
-        <w:rPr/>
+        <w:t xml:space="preserve"> </w:t>
+      </w:r>
+      <w:r>
         <w:t>miempresa;</w:t>
       </w:r>
     </w:p>
     <w:p>
       <w:pPr>
-        <w:pStyle w:val="BodyText"/>
+        <w:pStyle w:val="Textoindependiente"/>
         <w:spacing w:before="11"/>
         <w:rPr>
           <w:sz w:val="15"/>
@@ -306,119 +285,108 @@
     </w:p>
     <w:p>
       <w:pPr>
-        <w:pStyle w:val="BodyText"/>
+        <w:pStyle w:val="Textoindependiente"/>
         <w:ind w:left="102"/>
       </w:pPr>
       <w:r>
-        <w:rPr/>
         <w:t>create</w:t>
       </w:r>
       <w:r>
         <w:rPr>
           <w:spacing w:val="-4"/>
         </w:rPr>
-        <w:t> </w:t>
-      </w:r>
-      <w:r>
-        <w:rPr/>
+        <w:t xml:space="preserve"> </w:t>
+      </w:r>
+      <w:r>
         <w:t>table</w:t>
       </w:r>
       <w:r>
         <w:rPr>
           <w:spacing w:val="-2"/>
         </w:rPr>
-        <w:t> </w:t>
-      </w:r>
-      <w:r>
-        <w:rPr/>
+        <w:t xml:space="preserve"> </w:t>
+      </w:r>
+      <w:r>
         <w:t>empleados(</w:t>
       </w:r>
     </w:p>
     <w:p>
       <w:pPr>
-        <w:pStyle w:val="BodyText"/>
+        <w:pStyle w:val="Textoindependiente"/>
         <w:spacing w:before="2"/>
         <w:ind w:left="279" w:right="5000"/>
       </w:pPr>
       <w:r>
-        <w:rPr/>
         <w:t>documento char(8) not null primary key,</w:t>
       </w:r>
       <w:r>
         <w:rPr>
           <w:spacing w:val="-85"/>
         </w:rPr>
-        <w:t> </w:t>
-      </w:r>
-      <w:r>
-        <w:rPr/>
+        <w:t xml:space="preserve"> </w:t>
+      </w:r>
+      <w:r>
         <w:t>nombre varchar(30)</w:t>
       </w:r>
       <w:r>
         <w:rPr>
           <w:spacing w:val="-3"/>
         </w:rPr>
-        <w:t> </w:t>
-      </w:r>
-      <w:r>
-        <w:rPr/>
+        <w:t xml:space="preserve"> </w:t>
+      </w:r>
+      <w:r>
         <w:t>not</w:t>
       </w:r>
       <w:r>
         <w:rPr>
           <w:spacing w:val="-2"/>
         </w:rPr>
-        <w:t> </w:t>
-      </w:r>
-      <w:r>
-        <w:rPr/>
+        <w:t xml:space="preserve"> </w:t>
+      </w:r>
+      <w:r>
         <w:t>null,</w:t>
       </w:r>
     </w:p>
     <w:p>
       <w:pPr>
-        <w:pStyle w:val="BodyText"/>
+        <w:pStyle w:val="Textoindependiente"/>
         <w:spacing w:before="1"/>
         <w:ind w:left="279" w:right="6495"/>
       </w:pPr>
       <w:r>
-        <w:rPr/>
         <w:t>domicilio varchar(30),</w:t>
       </w:r>
       <w:r>
         <w:rPr>
           <w:spacing w:val="-85"/>
         </w:rPr>
-        <w:t> </w:t>
-      </w:r>
-      <w:r>
-        <w:rPr/>
+        <w:t xml:space="preserve"> </w:t>
+      </w:r>
+      <w:r>
         <w:t>seccion</w:t>
       </w:r>
       <w:r>
         <w:rPr>
           <w:spacing w:val="-4"/>
         </w:rPr>
-        <w:t> </w:t>
-      </w:r>
-      <w:r>
-        <w:rPr/>
+        <w:t xml:space="preserve"> </w:t>
+      </w:r>
+      <w:r>
         <w:t>varchar(20)</w:t>
       </w:r>
       <w:r>
         <w:rPr>
           <w:spacing w:val="-4"/>
         </w:rPr>
-        <w:t> </w:t>
-      </w:r>
-      <w:r>
-        <w:rPr/>
+        <w:t xml:space="preserve"> </w:t>
+      </w:r>
+      <w:r>
         <w:t>);</w:t>
       </w:r>
     </w:p>
     <w:p>
       <w:pPr>
-        <w:pStyle w:val="BodyText"/>
+        <w:pStyle w:val="Textoindependiente"/>
         <w:spacing w:before="11"/>
         <w:rPr>
           <w:sz w:val="15"/>
@@ -427,187 +395,169 @@
     </w:p>
     <w:p>
       <w:pPr>
-        <w:pStyle w:val="BodyText"/>
+        <w:pStyle w:val="Textoindependiente"/>
         <w:ind w:left="190"/>
       </w:pPr>
       <w:r>
-        <w:rPr/>
         <w:t>create</w:t>
       </w:r>
       <w:r>
         <w:rPr>
           <w:spacing w:val="-6"/>
         </w:rPr>
-        <w:t> </w:t>
-      </w:r>
-      <w:r>
-        <w:rPr/>
+        <w:t xml:space="preserve"> </w:t>
+      </w:r>
+      <w:r>
         <w:t>table</w:t>
       </w:r>
       <w:r>
         <w:rPr>
           <w:spacing w:val="-5"/>
         </w:rPr>
-        <w:t> </w:t>
-      </w:r>
-      <w:r>
-        <w:rPr/>
+        <w:t xml:space="preserve"> </w:t>
+      </w:r>
+      <w:r>
         <w:t>controlCambios(</w:t>
       </w:r>
     </w:p>
     <w:p>
       <w:pPr>
-        <w:pStyle w:val="BodyText"/>
+        <w:pStyle w:val="Textoindependiente"/>
         <w:ind w:left="279"/>
       </w:pPr>
       <w:r>
-        <w:rPr/>
         <w:t>id_cambio</w:t>
       </w:r>
       <w:r>
         <w:rPr>
           <w:spacing w:val="-2"/>
         </w:rPr>
-        <w:t> </w:t>
-      </w:r>
-      <w:r>
-        <w:rPr/>
+        <w:t xml:space="preserve"> </w:t>
+      </w:r>
+      <w:r>
         <w:t>INT</w:t>
       </w:r>
       <w:r>
         <w:rPr>
           <w:spacing w:val="-5"/>
         </w:rPr>
-        <w:t> </w:t>
-      </w:r>
-      <w:r>
-        <w:rPr/>
+        <w:t xml:space="preserve"> </w:t>
+      </w:r>
+      <w:r>
         <w:t>NOT</w:t>
       </w:r>
       <w:r>
         <w:rPr>
           <w:spacing w:val="-2"/>
         </w:rPr>
-        <w:t> </w:t>
-      </w:r>
-      <w:r>
-        <w:rPr/>
+        <w:t xml:space="preserve"> </w:t>
+      </w:r>
+      <w:r>
         <w:t>NULL</w:t>
       </w:r>
       <w:r>
         <w:rPr>
           <w:spacing w:val="-5"/>
         </w:rPr>
-        <w:t> </w:t>
-      </w:r>
-      <w:r>
-        <w:rPr/>
+        <w:t xml:space="preserve"> </w:t>
+      </w:r>
+      <w:r>
         <w:t>PRIMARY</w:t>
       </w:r>
       <w:r>
         <w:rPr>
           <w:spacing w:val="-2"/>
         </w:rPr>
-        <w:t> </w:t>
-      </w:r>
-      <w:r>
-        <w:rPr/>
+        <w:t xml:space="preserve"> </w:t>
+      </w:r>
+      <w:r>
         <w:t>KEY</w:t>
       </w:r>
       <w:r>
         <w:rPr>
           <w:spacing w:val="-4"/>
         </w:rPr>
-        <w:t> </w:t>
-      </w:r>
-      <w:r>
-        <w:rPr/>
+        <w:t xml:space="preserve"> </w:t>
+      </w:r>
+      <w:r>
         <w:t>AUTO_INCREMENT,</w:t>
       </w:r>
     </w:p>
     <w:p>
       <w:pPr>
-        <w:pStyle w:val="BodyText"/>
+        <w:pStyle w:val="Textoindependiente"/>
         <w:ind w:left="279" w:right="6143"/>
       </w:pPr>
       <w:r>
-        <w:rPr/>
         <w:t>usuario varchar(30),</w:t>
       </w:r>
       <w:r>
         <w:rPr>
           <w:spacing w:val="1"/>
         </w:rPr>
-        <w:t> </w:t>
-      </w:r>
-      <w:r>
-        <w:rPr/>
+        <w:t xml:space="preserve"> </w:t>
+      </w:r>
+      <w:r>
         <w:t>documento_usuario char(8),</w:t>
       </w:r>
       <w:r>
         <w:rPr>
           <w:spacing w:val="-85"/>
         </w:rPr>
-        <w:t> </w:t>
-      </w:r>
-      <w:r>
-        <w:rPr/>
+        <w:t xml:space="preserve"> </w:t>
+      </w:r>
+      <w:r>
         <w:t>fecha</w:t>
       </w:r>
       <w:r>
         <w:rPr>
           <w:spacing w:val="-3"/>
         </w:rPr>
-        <w:t> </w:t>
-      </w:r>
-      <w:r>
-        <w:rPr/>
+        <w:t xml:space="preserve"> </w:t>
+      </w:r>
+      <w:r>
         <w:t>date,</w:t>
       </w:r>
     </w:p>
     <w:p>
       <w:pPr>
-        <w:pStyle w:val="BodyText"/>
+        <w:pStyle w:val="Textoindependiente"/>
         <w:ind w:left="279" w:right="6231"/>
       </w:pPr>
       <w:r>
-        <w:rPr/>
         <w:t>datoanterior varchar(30),</w:t>
       </w:r>
       <w:r>
         <w:rPr>
           <w:spacing w:val="-85"/>
         </w:rPr>
-        <w:t> </w:t>
-      </w:r>
-      <w:r>
-        <w:rPr/>
+        <w:t xml:space="preserve"> </w:t>
+      </w:r>
+      <w:r>
         <w:t>datonuevo</w:t>
       </w:r>
       <w:r>
         <w:rPr>
           <w:spacing w:val="-2"/>
         </w:rPr>
-        <w:t> </w:t>
-      </w:r>
-      <w:r>
-        <w:rPr/>
+        <w:t xml:space="preserve"> </w:t>
+      </w:r>
+      <w:r>
         <w:t>varchar(30)</w:t>
       </w:r>
       <w:r>
         <w:rPr>
           <w:spacing w:val="-5"/>
         </w:rPr>
-        <w:t> </w:t>
-      </w:r>
-      <w:r>
-        <w:rPr/>
+        <w:t xml:space="preserve"> </w:t>
+      </w:r>
+      <w:r>
         <w:t>);</w:t>
       </w:r>
     </w:p>
     <w:p>
       <w:pPr>
-        <w:pStyle w:val="BodyText"/>
+        <w:pStyle w:val="Textoindependiente"/>
         <w:spacing w:before="10"/>
         <w:rPr>
           <w:sz w:val="23"/>
@@ -616,268 +566,244 @@
     </w:p>
     <w:p>
       <w:pPr>
-        <w:pStyle w:val="BodyText"/>
+        <w:pStyle w:val="Textoindependiente"/>
         <w:ind w:left="102"/>
       </w:pPr>
       <w:r>
-        <w:rPr/>
         <w:t>Ingresamos</w:t>
       </w:r>
       <w:r>
         <w:rPr>
           <w:spacing w:val="-6"/>
         </w:rPr>
-        <w:t> </w:t>
-      </w:r>
-      <w:r>
-        <w:rPr/>
+        <w:t xml:space="preserve"> </w:t>
+      </w:r>
+      <w:r>
         <w:t>algunos</w:t>
       </w:r>
       <w:r>
         <w:rPr>
           <w:spacing w:val="-5"/>
         </w:rPr>
-        <w:t> </w:t>
-      </w:r>
-      <w:r>
-        <w:rPr/>
+        <w:t xml:space="preserve"> </w:t>
+      </w:r>
+      <w:r>
         <w:t>registros:</w:t>
       </w:r>
     </w:p>
     <w:p>
       <w:pPr>
-        <w:pStyle w:val="BodyText"/>
-      </w:pPr>
-    </w:p>
-    <w:p>
-      <w:pPr>
-        <w:pStyle w:val="BodyText"/>
+        <w:pStyle w:val="Textoindependiente"/>
+      </w:pPr>
+    </w:p>
+    <w:p>
+      <w:pPr>
+        <w:pStyle w:val="Textoindependiente"/>
         <w:spacing w:before="94"/>
         <w:ind w:left="190"/>
       </w:pPr>
       <w:r>
-        <w:rPr/>
         <w:t>insert</w:t>
       </w:r>
       <w:r>
         <w:rPr>
           <w:spacing w:val="-7"/>
         </w:rPr>
-        <w:t> </w:t>
-      </w:r>
-      <w:r>
-        <w:rPr/>
+        <w:t xml:space="preserve"> </w:t>
+      </w:r>
+      <w:r>
         <w:t>into</w:t>
       </w:r>
       <w:r>
         <w:rPr>
           <w:spacing w:val="-7"/>
         </w:rPr>
-        <w:t> </w:t>
-      </w:r>
-      <w:r>
-        <w:rPr/>
+        <w:t xml:space="preserve"> </w:t>
+      </w:r>
+      <w:r>
         <w:t>empleados</w:t>
       </w:r>
       <w:r>
         <w:rPr>
           <w:spacing w:val="-5"/>
         </w:rPr>
-        <w:t> </w:t>
-      </w:r>
-      <w:r>
-        <w:rPr/>
+        <w:t xml:space="preserve"> </w:t>
+      </w:r>
+      <w:r>
         <w:t>values('22222222','Ana</w:t>
       </w:r>
       <w:r>
         <w:rPr>
           <w:spacing w:val="-2"/>
         </w:rPr>
-        <w:t> </w:t>
-      </w:r>
-      <w:r>
-        <w:rPr/>
+        <w:t xml:space="preserve"> </w:t>
+      </w:r>
+      <w:r>
         <w:t>Acosta','Bulnes</w:t>
       </w:r>
       <w:r>
         <w:rPr>
           <w:spacing w:val="-7"/>
         </w:rPr>
-        <w:t> </w:t>
-      </w:r>
-      <w:r>
-        <w:rPr/>
+        <w:t xml:space="preserve"> </w:t>
+      </w:r>
+      <w:r>
         <w:t>56','Secretaria');</w:t>
       </w:r>
     </w:p>
     <w:p>
       <w:pPr>
-        <w:pStyle w:val="BodyText"/>
+        <w:pStyle w:val="Textoindependiente"/>
         <w:ind w:left="190" w:right="866"/>
       </w:pPr>
       <w:r>
-        <w:rPr/>
         <w:t>insert into empleados values('23333333','Bernardo Bustos','Bulnes 188','Contabilidad');</w:t>
       </w:r>
       <w:r>
         <w:rPr>
           <w:spacing w:val="-85"/>
         </w:rPr>
-        <w:t> </w:t>
-      </w:r>
-      <w:r>
-        <w:rPr/>
+        <w:t xml:space="preserve"> </w:t>
+      </w:r>
+      <w:r>
         <w:t>insert into empleados values('24444444','Carlos Caseres','Caseros 364','Sistemas');</w:t>
       </w:r>
       <w:r>
         <w:rPr>
           <w:spacing w:val="1"/>
         </w:rPr>
-        <w:t> </w:t>
-      </w:r>
-      <w:r>
-        <w:rPr/>
+        <w:t xml:space="preserve"> </w:t>
+      </w:r>
+      <w:r>
         <w:t>insert</w:t>
       </w:r>
       <w:r>
         <w:rPr>
           <w:spacing w:val="-5"/>
         </w:rPr>
-        <w:t> </w:t>
-      </w:r>
-      <w:r>
-        <w:rPr/>
+        <w:t xml:space="preserve"> </w:t>
+      </w:r>
+      <w:r>
         <w:t>into</w:t>
       </w:r>
       <w:r>
         <w:rPr>
           <w:spacing w:val="-4"/>
         </w:rPr>
-        <w:t> </w:t>
-      </w:r>
-      <w:r>
-        <w:rPr/>
+        <w:t xml:space="preserve"> </w:t>
+      </w:r>
+      <w:r>
         <w:t>empleados</w:t>
       </w:r>
       <w:r>
         <w:rPr>
           <w:spacing w:val="-2"/>
         </w:rPr>
-        <w:t> </w:t>
-      </w:r>
-      <w:r>
-        <w:rPr/>
+        <w:t xml:space="preserve"> </w:t>
+      </w:r>
+      <w:r>
         <w:t>values('25555555','Diana</w:t>
       </w:r>
       <w:r>
         <w:rPr>
           <w:spacing w:val="-4"/>
         </w:rPr>
-        <w:t> </w:t>
-      </w:r>
-      <w:r>
-        <w:rPr/>
+        <w:t xml:space="preserve"> </w:t>
+      </w:r>
+      <w:r>
         <w:t>Duarte','Colon</w:t>
       </w:r>
       <w:r>
         <w:rPr>
           <w:spacing w:val="-2"/>
         </w:rPr>
-        <w:t> </w:t>
-      </w:r>
-      <w:r>
-        <w:rPr/>
+        <w:t xml:space="preserve"> </w:t>
+      </w:r>
+      <w:r>
         <w:t>1234','Sistemas');</w:t>
       </w:r>
     </w:p>
     <w:p>
       <w:pPr>
-        <w:pStyle w:val="BodyText"/>
+        <w:pStyle w:val="Textoindependiente"/>
         <w:ind w:left="190" w:right="1082"/>
       </w:pPr>
       <w:r>
-        <w:rPr/>
         <w:t>insert into empleados values('26666666','Diana Duarte','Colon 897','Sistemas');</w:t>
       </w:r>
       <w:r>
         <w:rPr>
           <w:spacing w:val="1"/>
         </w:rPr>
-        <w:t> </w:t>
-      </w:r>
-      <w:r>
-        <w:rPr/>
+        <w:t xml:space="preserve"> </w:t>
+      </w:r>
+      <w:r>
         <w:t>insert</w:t>
       </w:r>
       <w:r>
         <w:rPr>
           <w:spacing w:val="-9"/>
         </w:rPr>
-        <w:t> </w:t>
-      </w:r>
-      <w:r>
-        <w:rPr/>
+        <w:t xml:space="preserve"> </w:t>
+      </w:r>
+      <w:r>
         <w:t>into</w:t>
       </w:r>
       <w:r>
         <w:rPr>
           <w:spacing w:val="-8"/>
         </w:rPr>
-        <w:t> </w:t>
-      </w:r>
-      <w:r>
-        <w:rPr/>
+        <w:t xml:space="preserve"> </w:t>
+      </w:r>
+      <w:r>
         <w:t>empleados</w:t>
       </w:r>
       <w:r>
         <w:rPr>
           <w:spacing w:val="-6"/>
         </w:rPr>
-        <w:t> </w:t>
-      </w:r>
-      <w:r>
-        <w:rPr/>
+        <w:t xml:space="preserve"> </w:t>
+      </w:r>
+      <w:r>
         <w:t>values('27777777','Matilda</w:t>
       </w:r>
       <w:r>
         <w:rPr>
           <w:spacing w:val="-6"/>
         </w:rPr>
-        <w:t> </w:t>
-      </w:r>
-      <w:r>
-        <w:rPr/>
+        <w:t xml:space="preserve"> </w:t>
+      </w:r>
+      <w:r>
         <w:t>Morales','Colon</w:t>
       </w:r>
       <w:r>
         <w:rPr>
           <w:spacing w:val="-6"/>
         </w:rPr>
-        <w:t> </w:t>
-      </w:r>
-      <w:r>
-        <w:rPr/>
+        <w:t xml:space="preserve"> </w:t>
+      </w:r>
+      <w:r>
         <w:t>542','Gerencia');</w:t>
       </w:r>
     </w:p>
     <w:p>
       <w:pPr>
-        <w:pStyle w:val="BodyText"/>
-      </w:pPr>
-    </w:p>
-    <w:p>
-      <w:pPr>
-        <w:pStyle w:val="BodyText"/>
-      </w:pPr>
-    </w:p>
-    <w:p>
-      <w:pPr>
-        <w:pStyle w:val="BodyText"/>
-      </w:pPr>
-    </w:p>
-    <w:p>
-      <w:pPr>
-        <w:pStyle w:val="BodyText"/>
+        <w:pStyle w:val="Textoindependiente"/>
+      </w:pPr>
+    </w:p>
+    <w:p>
+      <w:pPr>
+        <w:pStyle w:val="Textoindependiente"/>
+      </w:pPr>
+    </w:p>
+    <w:p>
+      <w:pPr>
+        <w:pStyle w:val="Textoindependiente"/>
+      </w:pPr>
+    </w:p>
+    <w:p>
+      <w:pPr>
+        <w:pStyle w:val="Textoindependiente"/>
         <w:spacing w:before="7"/>
         <w:rPr>
           <w:sz w:val="21"/>
@@ -886,149 +812,135 @@
     </w:p>
     <w:p>
       <w:pPr>
-        <w:pStyle w:val="Heading1"/>
+        <w:pStyle w:val="Ttulo1"/>
         <w:ind w:right="116"/>
         <w:jc w:val="both"/>
       </w:pPr>
       <w:r>
-        <w:rPr/>
         <w:t>1.-</w:t>
       </w:r>
       <w:r>
         <w:rPr>
           <w:spacing w:val="1"/>
         </w:rPr>
-        <w:t> </w:t>
-      </w:r>
-      <w:r>
-        <w:rPr/>
+        <w:t xml:space="preserve"> </w:t>
+      </w:r>
+      <w:r>
         <w:t>Crear</w:t>
       </w:r>
       <w:r>
         <w:rPr>
           <w:spacing w:val="1"/>
         </w:rPr>
-        <w:t> </w:t>
-      </w:r>
-      <w:r>
-        <w:rPr/>
+        <w:t xml:space="preserve"> </w:t>
+      </w:r>
+      <w:r>
         <w:t>un</w:t>
       </w:r>
       <w:r>
         <w:rPr>
           <w:spacing w:val="1"/>
         </w:rPr>
-        <w:t> </w:t>
-      </w:r>
-      <w:r>
-        <w:rPr/>
+        <w:t xml:space="preserve"> </w:t>
+      </w:r>
+      <w:r>
         <w:t>disparador</w:t>
       </w:r>
       <w:r>
         <w:rPr>
           <w:spacing w:val="1"/>
         </w:rPr>
-        <w:t> </w:t>
-      </w:r>
-      <w:r>
-        <w:rPr/>
+        <w:t xml:space="preserve"> </w:t>
+      </w:r>
+      <w:r>
         <w:t>o</w:t>
       </w:r>
       <w:r>
         <w:rPr>
           <w:spacing w:val="1"/>
         </w:rPr>
-        <w:t> </w:t>
-      </w:r>
-      <w:r>
-        <w:rPr/>
+        <w:t xml:space="preserve"> </w:t>
+      </w:r>
+      <w:r>
         <w:t>trigger</w:t>
       </w:r>
       <w:r>
         <w:rPr>
           <w:spacing w:val="1"/>
         </w:rPr>
-        <w:t> </w:t>
-      </w:r>
-      <w:r>
-        <w:rPr/>
+        <w:t xml:space="preserve"> </w:t>
+      </w:r>
+      <w:r>
         <w:t>que</w:t>
       </w:r>
       <w:r>
         <w:rPr>
           <w:spacing w:val="1"/>
         </w:rPr>
-        <w:t> </w:t>
-      </w:r>
-      <w:r>
-        <w:rPr/>
+        <w:t xml:space="preserve"> </w:t>
+      </w:r>
+      <w:r>
         <w:t>se</w:t>
       </w:r>
       <w:r>
         <w:rPr>
           <w:spacing w:val="1"/>
         </w:rPr>
-        <w:t> </w:t>
-      </w:r>
-      <w:r>
-        <w:rPr/>
+        <w:t xml:space="preserve"> </w:t>
+      </w:r>
+      <w:r>
         <w:t>active</w:t>
       </w:r>
       <w:r>
         <w:rPr>
           <w:spacing w:val="1"/>
         </w:rPr>
-        <w:t> </w:t>
-      </w:r>
-      <w:r>
-        <w:rPr/>
+        <w:t xml:space="preserve"> </w:t>
+      </w:r>
+      <w:r>
         <w:t>cuando</w:t>
       </w:r>
       <w:r>
         <w:rPr>
           <w:spacing w:val="1"/>
         </w:rPr>
-        <w:t> </w:t>
-      </w:r>
-      <w:r>
-        <w:rPr/>
+        <w:t xml:space="preserve"> </w:t>
+      </w:r>
+      <w:r>
         <w:t>modificamos</w:t>
       </w:r>
       <w:r>
         <w:rPr>
           <w:spacing w:val="1"/>
         </w:rPr>
-        <w:t> </w:t>
-      </w:r>
-      <w:r>
-        <w:rPr/>
+        <w:t xml:space="preserve"> </w:t>
+      </w:r>
+      <w:r>
         <w:t>algún</w:t>
       </w:r>
       <w:r>
         <w:rPr>
           <w:spacing w:val="1"/>
         </w:rPr>
-        <w:t> </w:t>
-      </w:r>
-      <w:r>
-        <w:rPr/>
+        <w:t xml:space="preserve"> </w:t>
+      </w:r>
+      <w:r>
         <w:t>campo</w:t>
       </w:r>
       <w:r>
         <w:rPr>
           <w:spacing w:val="1"/>
         </w:rPr>
-        <w:t> </w:t>
-      </w:r>
-      <w:r>
-        <w:rPr/>
+        <w:t xml:space="preserve"> </w:t>
+      </w:r>
+      <w:r>
         <w:t>de</w:t>
       </w:r>
       <w:r>
         <w:rPr>
           <w:spacing w:val="1"/>
         </w:rPr>
-        <w:t> </w:t>
+        <w:t xml:space="preserve"> </w:t>
       </w:r>
       <w:r>
         <w:rPr>
@@ -1040,7 +952,7 @@
         <w:rPr>
           <w:spacing w:val="-12"/>
         </w:rPr>
-        <w:t> </w:t>
+        <w:t xml:space="preserve"> </w:t>
       </w:r>
       <w:r>
         <w:rPr>
@@ -1052,7 +964,7 @@
         <w:rPr>
           <w:spacing w:val="-11"/>
         </w:rPr>
-        <w:t> </w:t>
+        <w:t xml:space="preserve"> </w:t>
       </w:r>
       <w:r>
         <w:rPr>
@@ -1064,366 +976,330 @@
         <w:rPr>
           <w:spacing w:val="-11"/>
         </w:rPr>
-        <w:t> </w:t>
-      </w:r>
-      <w:r>
-        <w:rPr/>
+        <w:t xml:space="preserve"> </w:t>
+      </w:r>
+      <w:r>
         <w:t>en</w:t>
       </w:r>
       <w:r>
         <w:rPr>
           <w:spacing w:val="-13"/>
         </w:rPr>
-        <w:t> </w:t>
-      </w:r>
-      <w:r>
-        <w:rPr/>
+        <w:t xml:space="preserve"> </w:t>
+      </w:r>
+      <w:r>
         <w:t>"controlCambios"</w:t>
       </w:r>
       <w:r>
         <w:rPr>
           <w:spacing w:val="-12"/>
         </w:rPr>
-        <w:t> </w:t>
-      </w:r>
-      <w:r>
-        <w:rPr/>
+        <w:t xml:space="preserve"> </w:t>
+      </w:r>
+      <w:r>
         <w:t>el</w:t>
       </w:r>
       <w:r>
         <w:rPr>
           <w:spacing w:val="-12"/>
         </w:rPr>
-        <w:t> </w:t>
-      </w:r>
-      <w:r>
-        <w:rPr/>
+        <w:t xml:space="preserve"> </w:t>
+      </w:r>
+      <w:r>
         <w:t>nombre</w:t>
       </w:r>
       <w:r>
         <w:rPr>
           <w:spacing w:val="-11"/>
         </w:rPr>
-        <w:t> </w:t>
-      </w:r>
-      <w:r>
-        <w:rPr/>
+        <w:t xml:space="preserve"> </w:t>
+      </w:r>
+      <w:r>
         <w:t>del</w:t>
       </w:r>
       <w:r>
         <w:rPr>
           <w:spacing w:val="-12"/>
         </w:rPr>
-        <w:t> </w:t>
-      </w:r>
-      <w:r>
-        <w:rPr/>
+        <w:t xml:space="preserve"> </w:t>
+      </w:r>
+      <w:r>
         <w:t>usuario</w:t>
       </w:r>
       <w:r>
         <w:rPr>
           <w:spacing w:val="-11"/>
         </w:rPr>
-        <w:t> </w:t>
-      </w:r>
-      <w:r>
-        <w:rPr/>
+        <w:t xml:space="preserve"> </w:t>
+      </w:r>
+      <w:r>
         <w:t>que</w:t>
       </w:r>
       <w:r>
         <w:rPr>
           <w:spacing w:val="-10"/>
         </w:rPr>
-        <w:t> </w:t>
-      </w:r>
-      <w:r>
-        <w:rPr/>
+        <w:t xml:space="preserve"> </w:t>
+      </w:r>
+      <w:r>
         <w:t>realiza</w:t>
       </w:r>
       <w:r>
         <w:rPr>
           <w:spacing w:val="-12"/>
         </w:rPr>
-        <w:t> </w:t>
-      </w:r>
-      <w:r>
-        <w:rPr/>
+        <w:t xml:space="preserve"> </w:t>
+      </w:r>
+      <w:r>
         <w:t>la</w:t>
       </w:r>
       <w:r>
         <w:rPr>
           <w:spacing w:val="-12"/>
         </w:rPr>
-        <w:t> </w:t>
-      </w:r>
-      <w:r>
-        <w:rPr/>
+        <w:t xml:space="preserve"> </w:t>
+      </w:r>
+      <w:r>
         <w:t>actualización,</w:t>
       </w:r>
       <w:r>
         <w:rPr>
           <w:spacing w:val="-48"/>
         </w:rPr>
-        <w:t> </w:t>
-      </w:r>
-      <w:r>
-        <w:rPr/>
+        <w:t xml:space="preserve"> </w:t>
+      </w:r>
+      <w:r>
         <w:t>el</w:t>
       </w:r>
       <w:r>
         <w:rPr>
           <w:spacing w:val="3"/>
         </w:rPr>
-        <w:t> </w:t>
-      </w:r>
-      <w:r>
-        <w:rPr/>
+        <w:t xml:space="preserve"> </w:t>
+      </w:r>
+      <w:r>
         <w:t>dni</w:t>
       </w:r>
       <w:r>
         <w:rPr>
           <w:spacing w:val="4"/>
         </w:rPr>
-        <w:t> </w:t>
-      </w:r>
-      <w:r>
-        <w:rPr/>
+        <w:t xml:space="preserve"> </w:t>
+      </w:r>
+      <w:r>
         <w:t>del</w:t>
       </w:r>
       <w:r>
         <w:rPr>
           <w:spacing w:val="4"/>
         </w:rPr>
-        <w:t> </w:t>
-      </w:r>
-      <w:r>
-        <w:rPr/>
+        <w:t xml:space="preserve"> </w:t>
+      </w:r>
+      <w:r>
         <w:t>usuario</w:t>
       </w:r>
       <w:r>
         <w:rPr>
           <w:spacing w:val="2"/>
         </w:rPr>
-        <w:t> </w:t>
-      </w:r>
-      <w:r>
-        <w:rPr/>
+        <w:t xml:space="preserve"> </w:t>
+      </w:r>
+      <w:r>
         <w:t>que</w:t>
       </w:r>
       <w:r>
         <w:rPr>
           <w:spacing w:val="3"/>
         </w:rPr>
-        <w:t> </w:t>
-      </w:r>
-      <w:r>
-        <w:rPr/>
+        <w:t xml:space="preserve"> </w:t>
+      </w:r>
+      <w:r>
         <w:t>se</w:t>
       </w:r>
       <w:r>
         <w:rPr>
           <w:spacing w:val="2"/>
         </w:rPr>
-        <w:t> </w:t>
-      </w:r>
-      <w:r>
-        <w:rPr/>
+        <w:t xml:space="preserve"> </w:t>
+      </w:r>
+      <w:r>
         <w:t>va</w:t>
       </w:r>
       <w:r>
         <w:rPr>
           <w:spacing w:val="1"/>
         </w:rPr>
-        <w:t> </w:t>
-      </w:r>
-      <w:r>
-        <w:rPr/>
+        <w:t xml:space="preserve"> </w:t>
+      </w:r>
+      <w:r>
         <w:t>a</w:t>
       </w:r>
       <w:r>
         <w:rPr>
           <w:spacing w:val="5"/>
         </w:rPr>
-        <w:t> </w:t>
-      </w:r>
-      <w:r>
-        <w:rPr/>
+        <w:t xml:space="preserve"> </w:t>
+      </w:r>
+      <w:r>
         <w:t>modificar,</w:t>
       </w:r>
       <w:r>
         <w:rPr>
           <w:spacing w:val="4"/>
         </w:rPr>
-        <w:t> </w:t>
-      </w:r>
-      <w:r>
-        <w:rPr/>
+        <w:t xml:space="preserve"> </w:t>
+      </w:r>
+      <w:r>
         <w:t>la</w:t>
       </w:r>
       <w:r>
         <w:rPr>
           <w:spacing w:val="3"/>
         </w:rPr>
-        <w:t> </w:t>
-      </w:r>
-      <w:r>
-        <w:rPr/>
+        <w:t xml:space="preserve"> </w:t>
+      </w:r>
+      <w:r>
         <w:t>fecha</w:t>
       </w:r>
       <w:r>
         <w:rPr>
           <w:spacing w:val="2"/>
         </w:rPr>
-        <w:t> </w:t>
-      </w:r>
-      <w:r>
-        <w:rPr/>
+        <w:t xml:space="preserve"> </w:t>
+      </w:r>
+      <w:r>
         <w:t>actual,</w:t>
       </w:r>
       <w:r>
         <w:rPr>
           <w:spacing w:val="4"/>
         </w:rPr>
-        <w:t> </w:t>
-      </w:r>
-      <w:r>
-        <w:rPr/>
+        <w:t xml:space="preserve"> </w:t>
+      </w:r>
+      <w:r>
         <w:t>el</w:t>
       </w:r>
       <w:r>
         <w:rPr>
           <w:spacing w:val="4"/>
         </w:rPr>
-        <w:t> </w:t>
-      </w:r>
-      <w:r>
-        <w:rPr/>
+        <w:t xml:space="preserve"> </w:t>
+      </w:r>
+      <w:r>
         <w:t>dato</w:t>
       </w:r>
       <w:r>
         <w:rPr>
           <w:spacing w:val="5"/>
         </w:rPr>
-        <w:t> </w:t>
-      </w:r>
-      <w:r>
-        <w:rPr/>
+        <w:t xml:space="preserve"> </w:t>
+      </w:r>
+      <w:r>
         <w:t>del</w:t>
       </w:r>
       <w:r>
         <w:rPr>
           <w:spacing w:val="1"/>
         </w:rPr>
-        <w:t> </w:t>
-      </w:r>
-      <w:r>
-        <w:rPr/>
+        <w:t xml:space="preserve"> </w:t>
+      </w:r>
+      <w:r>
         <w:t>campo</w:t>
       </w:r>
       <w:r>
         <w:rPr>
           <w:spacing w:val="6"/>
         </w:rPr>
-        <w:t> </w:t>
-      </w:r>
-      <w:r>
-        <w:rPr/>
+        <w:t xml:space="preserve"> </w:t>
+      </w:r>
+      <w:r>
         <w:t>que</w:t>
       </w:r>
       <w:r>
         <w:rPr>
           <w:spacing w:val="2"/>
         </w:rPr>
-        <w:t> </w:t>
-      </w:r>
-      <w:r>
-        <w:rPr/>
+        <w:t xml:space="preserve"> </w:t>
+      </w:r>
+      <w:r>
         <w:t>se</w:t>
       </w:r>
       <w:r>
         <w:rPr>
           <w:spacing w:val="2"/>
         </w:rPr>
-        <w:t> </w:t>
-      </w:r>
-      <w:r>
-        <w:rPr/>
+        <w:t xml:space="preserve"> </w:t>
+      </w:r>
+      <w:r>
         <w:t>ha</w:t>
       </w:r>
       <w:r>
         <w:rPr>
           <w:spacing w:val="4"/>
         </w:rPr>
-        <w:t> </w:t>
-      </w:r>
-      <w:r>
-        <w:rPr/>
+        <w:t xml:space="preserve"> </w:t>
+      </w:r>
+      <w:r>
         <w:t>cambiado</w:t>
       </w:r>
       <w:r>
         <w:rPr>
           <w:spacing w:val="-48"/>
         </w:rPr>
-        <w:t> </w:t>
-      </w:r>
-      <w:r>
-        <w:rPr/>
+        <w:t xml:space="preserve"> </w:t>
+      </w:r>
+      <w:r>
         <w:t>y</w:t>
       </w:r>
       <w:r>
         <w:rPr>
           <w:spacing w:val="-1"/>
         </w:rPr>
-        <w:t> </w:t>
-      </w:r>
-      <w:r>
-        <w:rPr/>
+        <w:t xml:space="preserve"> </w:t>
+      </w:r>
+      <w:r>
         <w:t>el nuevo</w:t>
       </w:r>
       <w:r>
         <w:rPr>
           <w:spacing w:val="-1"/>
         </w:rPr>
-        <w:t> </w:t>
-      </w:r>
-      <w:r>
-        <w:rPr/>
+        <w:t xml:space="preserve"> </w:t>
+      </w:r>
+      <w:r>
         <w:t>valor</w:t>
       </w:r>
       <w:r>
         <w:rPr>
           <w:spacing w:val="-2"/>
         </w:rPr>
-        <w:t> </w:t>
-      </w:r>
-      <w:r>
-        <w:rPr/>
+        <w:t xml:space="preserve"> </w:t>
+      </w:r>
+      <w:r>
         <w:t>de</w:t>
       </w:r>
       <w:r>
         <w:rPr>
           <w:spacing w:val="1"/>
         </w:rPr>
-        <w:t> </w:t>
-      </w:r>
-      <w:r>
-        <w:rPr/>
+        <w:t xml:space="preserve"> </w:t>
+      </w:r>
+      <w:r>
         <w:t>dicho</w:t>
       </w:r>
       <w:r>
         <w:rPr>
           <w:spacing w:val="2"/>
         </w:rPr>
-        <w:t> </w:t>
-      </w:r>
-      <w:r>
-        <w:rPr/>
+        <w:t xml:space="preserve"> </w:t>
+      </w:r>
+      <w:r>
         <w:t>campo</w:t>
       </w:r>
     </w:p>
     <w:p>
       <w:pPr>
-        <w:pStyle w:val="BodyText"/>
+        <w:pStyle w:val="Textoindependiente"/>
         <w:spacing w:before="1"/>
         <w:rPr>
           <w:rFonts w:ascii="Calibri"/>
@@ -1433,109 +1309,169 @@
     </w:p>
     <w:p>
       <w:pPr>
-        <w:pStyle w:val="ListParagraph"/>
+        <w:pStyle w:val="Textoindependiente"/>
+        <w:spacing w:before="1"/>
+        <w:rPr>
+          <w:rFonts w:ascii="Calibri"/>
+          <w:sz w:val="23"/>
+        </w:rPr>
+      </w:pPr>
+      <w:r>
+        <w:rPr>
+          <w:rFonts w:ascii="Calibri"/>
+          <w:sz w:val="23"/>
+        </w:rPr>
+        <w:drawing>
+          <wp:inline distT="0" distB="0" distL="0" distR="0" wp14:anchorId="6DAF6186" wp14:editId="72453096">
+            <wp:extent cx="5543550" cy="3042285"/>
+            <wp:effectExtent l="0" t="0" r="0" b="5715"/>
+            <wp:docPr id="1542945570" name="Imagen 1"/>
+            <wp:cNvGraphicFramePr>
+              <a:graphicFrameLocks xmlns:a="http://schemas.openxmlformats.org/drawingml/2006/main" noChangeAspect="1"/>
+            </wp:cNvGraphicFramePr>
+            <a:graphic xmlns:a="http://schemas.openxmlformats.org/drawingml/2006/main">
+              <a:graphicData uri="http://schemas.openxmlformats.org/drawingml/2006/picture">
+                <pic:pic xmlns:pic="http://schemas.openxmlformats.org/drawingml/2006/picture">
+                  <pic:nvPicPr>
+                    <pic:cNvPr id="1542945570" name=""/>
+                    <pic:cNvPicPr/>
+                  </pic:nvPicPr>
+                  <pic:blipFill>
+                    <a:blip r:embed="rId5"/>
+                    <a:stretch>
+                      <a:fillRect/>
+                    </a:stretch>
+                  </pic:blipFill>
+                  <pic:spPr>
+                    <a:xfrm>
+                      <a:off x="0" y="0"/>
+                      <a:ext cx="5543550" cy="3042285"/>
+                    </a:xfrm>
+                    <a:prstGeom prst="rect">
+                      <a:avLst/>
+                    </a:prstGeom>
+                  </pic:spPr>
+                </pic:pic>
+              </a:graphicData>
+            </a:graphic>
+          </wp:inline>
+        </w:drawing>
+      </w:r>
+    </w:p>
+    <w:p>
+      <w:pPr>
+        <w:pStyle w:val="Textoindependiente"/>
+        <w:spacing w:before="1"/>
+        <w:rPr>
+          <w:rFonts w:ascii="Calibri"/>
+          <w:sz w:val="23"/>
+        </w:rPr>
+      </w:pPr>
+    </w:p>
+    <w:p>
+      <w:pPr>
+        <w:pStyle w:val="Textoindependiente"/>
+        <w:spacing w:before="1"/>
+        <w:rPr>
+          <w:rFonts w:ascii="Calibri"/>
+          <w:sz w:val="23"/>
+        </w:rPr>
+      </w:pPr>
+    </w:p>
+    <w:p>
+      <w:pPr>
+        <w:pStyle w:val="Textoindependiente"/>
+        <w:spacing w:before="1"/>
+        <w:rPr>
+          <w:rFonts w:ascii="Calibri"/>
+          <w:sz w:val="23"/>
+        </w:rPr>
+      </w:pPr>
+    </w:p>
+    <w:p>
+      <w:pPr>
+        <w:pStyle w:val="Textoindependiente"/>
+        <w:spacing w:before="1"/>
+        <w:rPr>
+          <w:rFonts w:ascii="Calibri"/>
+          <w:sz w:val="23"/>
+        </w:rPr>
+      </w:pPr>
+    </w:p>
+    <w:p>
+      <w:pPr>
+        <w:pStyle w:val="Prrafodelista"/>
         <w:numPr>
           <w:ilvl w:val="0"/>
           <w:numId w:val="1"/>
         </w:numPr>
         <w:tabs>
-          <w:tab w:pos="321" w:val="left" w:leader="none"/>
+          <w:tab w:val="left" w:pos="321"/>
         </w:tabs>
-        <w:spacing w:line="240" w:lineRule="auto" w:before="0" w:after="0"/>
-        <w:ind w:left="102" w:right="169" w:firstLine="0"/>
-        <w:jc w:val="left"/>
-        <w:rPr>
-          <w:sz w:val="22"/>
-        </w:rPr>
-      </w:pPr>
-      <w:r>
-        <w:rPr>
-          <w:sz w:val="22"/>
-        </w:rPr>
+        <w:ind w:firstLine="0"/>
+      </w:pPr>
+      <w:r>
+        <w:lastRenderedPageBreak/>
         <w:t>Crear otro trigger que se active cuando ingresamos un nuevo registro en "empleados", debe</w:t>
       </w:r>
       <w:r>
         <w:rPr>
           <w:spacing w:val="-47"/>
-          <w:sz w:val="22"/>
-        </w:rPr>
-        <w:t> </w:t>
-      </w:r>
-      <w:r>
-        <w:rPr>
-          <w:sz w:val="22"/>
-        </w:rPr>
+        </w:rPr>
+        <w:t xml:space="preserve"> </w:t>
+      </w:r>
+      <w:r>
         <w:t>almacenar en "controlCambios" el nombre del usuario que realiza el ingreso, el dni del nuevo</w:t>
       </w:r>
       <w:r>
         <w:rPr>
           <w:spacing w:val="1"/>
-          <w:sz w:val="22"/>
-        </w:rPr>
-        <w:t> </w:t>
-      </w:r>
-      <w:r>
-        <w:rPr>
-          <w:sz w:val="22"/>
-        </w:rPr>
+        </w:rPr>
+        <w:t xml:space="preserve"> </w:t>
+      </w:r>
+      <w:r>
         <w:t>usuario, la fecha actual, "null" en "datoanterior" (porque se dispara con una inserción) y en</w:t>
       </w:r>
       <w:r>
         <w:rPr>
           <w:spacing w:val="1"/>
-          <w:sz w:val="22"/>
-        </w:rPr>
-        <w:t> </w:t>
-      </w:r>
-      <w:r>
-        <w:rPr>
-          <w:sz w:val="22"/>
-        </w:rPr>
+        </w:rPr>
+        <w:t xml:space="preserve"> </w:t>
+      </w:r>
+      <w:r>
         <w:t>"datonuevo"</w:t>
       </w:r>
       <w:r>
         <w:rPr>
           <w:spacing w:val="-1"/>
-          <w:sz w:val="22"/>
-        </w:rPr>
-        <w:t> </w:t>
-      </w:r>
-      <w:r>
-        <w:rPr>
-          <w:sz w:val="22"/>
-        </w:rPr>
+        </w:rPr>
+        <w:t xml:space="preserve"> </w:t>
+      </w:r>
+      <w:r>
         <w:t>el</w:t>
       </w:r>
       <w:r>
         <w:rPr>
           <w:spacing w:val="-2"/>
-          <w:sz w:val="22"/>
-        </w:rPr>
-        <w:t> </w:t>
-      </w:r>
-      <w:r>
-        <w:rPr>
-          <w:sz w:val="22"/>
-        </w:rPr>
+        </w:rPr>
+        <w:t xml:space="preserve"> </w:t>
+      </w:r>
+      <w:r>
         <w:t>nuevo</w:t>
       </w:r>
       <w:r>
         <w:rPr>
           <w:spacing w:val="2"/>
-          <w:sz w:val="22"/>
-        </w:rPr>
-        <w:t> </w:t>
-      </w:r>
-      <w:r>
-        <w:rPr>
-          <w:sz w:val="22"/>
-        </w:rPr>
+        </w:rPr>
+        <w:t xml:space="preserve"> </w:t>
+      </w:r>
+      <w:r>
         <w:t>dni:</w:t>
       </w:r>
     </w:p>
     <w:p>
       <w:pPr>
-        <w:pStyle w:val="BodyText"/>
+        <w:pStyle w:val="Textoindependiente"/>
         <w:spacing w:before="12"/>
         <w:rPr>
           <w:rFonts w:ascii="Calibri"/>
@@ -1545,67 +1481,284 @@
     </w:p>
     <w:p>
       <w:pPr>
-        <w:pStyle w:val="Heading1"/>
+        <w:pStyle w:val="Textoindependiente"/>
+        <w:spacing w:before="12"/>
+        <w:rPr>
+          <w:rFonts w:ascii="Calibri"/>
+          <w:sz w:val="22"/>
+        </w:rPr>
+      </w:pPr>
+      <w:r>
+        <w:rPr>
+          <w:rFonts w:ascii="Calibri"/>
+          <w:sz w:val="22"/>
+        </w:rPr>
+        <w:drawing>
+          <wp:inline distT="0" distB="0" distL="0" distR="0" wp14:anchorId="7F702B17" wp14:editId="072EF64A">
+            <wp:extent cx="5543550" cy="1702435"/>
+            <wp:effectExtent l="0" t="0" r="0" b="0"/>
+            <wp:docPr id="801650828" name="Imagen 1"/>
+            <wp:cNvGraphicFramePr>
+              <a:graphicFrameLocks xmlns:a="http://schemas.openxmlformats.org/drawingml/2006/main" noChangeAspect="1"/>
+            </wp:cNvGraphicFramePr>
+            <a:graphic xmlns:a="http://schemas.openxmlformats.org/drawingml/2006/main">
+              <a:graphicData uri="http://schemas.openxmlformats.org/drawingml/2006/picture">
+                <pic:pic xmlns:pic="http://schemas.openxmlformats.org/drawingml/2006/picture">
+                  <pic:nvPicPr>
+                    <pic:cNvPr id="801650828" name=""/>
+                    <pic:cNvPicPr/>
+                  </pic:nvPicPr>
+                  <pic:blipFill>
+                    <a:blip r:embed="rId6"/>
+                    <a:stretch>
+                      <a:fillRect/>
+                    </a:stretch>
+                  </pic:blipFill>
+                  <pic:spPr>
+                    <a:xfrm>
+                      <a:off x="0" y="0"/>
+                      <a:ext cx="5543550" cy="1702435"/>
+                    </a:xfrm>
+                    <a:prstGeom prst="rect">
+                      <a:avLst/>
+                    </a:prstGeom>
+                  </pic:spPr>
+                </pic:pic>
+              </a:graphicData>
+            </a:graphic>
+          </wp:inline>
+        </w:drawing>
+      </w:r>
+    </w:p>
+    <w:p>
+      <w:pPr>
+        <w:pStyle w:val="Textoindependiente"/>
+        <w:spacing w:before="12"/>
+        <w:rPr>
+          <w:rFonts w:ascii="Calibri"/>
+          <w:sz w:val="22"/>
+        </w:rPr>
+      </w:pPr>
+    </w:p>
+    <w:p>
+      <w:pPr>
+        <w:pStyle w:val="Ttulo1"/>
         <w:numPr>
           <w:ilvl w:val="0"/>
           <w:numId w:val="1"/>
         </w:numPr>
         <w:tabs>
-          <w:tab w:pos="321" w:val="left" w:leader="none"/>
+          <w:tab w:val="left" w:pos="321"/>
         </w:tabs>
-        <w:spacing w:line="240" w:lineRule="auto" w:before="0" w:after="0"/>
-        <w:ind w:left="102" w:right="307" w:firstLine="0"/>
-        <w:jc w:val="left"/>
-      </w:pPr>
-      <w:r>
-        <w:rPr/>
+        <w:ind w:right="307" w:firstLine="0"/>
+      </w:pPr>
+      <w:r>
         <w:t>Creamos un tercer trigger sobre "empleados" que se active cuando eliminamos un registro</w:t>
       </w:r>
       <w:r>
         <w:rPr>
           <w:spacing w:val="-47"/>
         </w:rPr>
-        <w:t> </w:t>
-      </w:r>
-      <w:r>
-        <w:rPr/>
+        <w:t xml:space="preserve"> </w:t>
+      </w:r>
+      <w:r>
         <w:t>en "empleados", debe almacenar en "controlCambios" el nombre del usuario que realiza la</w:t>
       </w:r>
       <w:r>
         <w:rPr>
           <w:spacing w:val="1"/>
         </w:rPr>
-        <w:t> </w:t>
-      </w:r>
-      <w:r>
-        <w:rPr/>
+        <w:t xml:space="preserve"> </w:t>
+      </w:r>
+      <w:r>
         <w:t>eliminación, “null” en documento_usuario, la fecha, el documento en "datoanterior" y "null"</w:t>
       </w:r>
       <w:r>
         <w:rPr>
           <w:spacing w:val="-47"/>
         </w:rPr>
-        <w:t> </w:t>
-      </w:r>
-      <w:r>
-        <w:rPr/>
+        <w:t xml:space="preserve"> </w:t>
+      </w:r>
+      <w:r>
         <w:t>en "datonuevo"</w:t>
       </w:r>
+    </w:p>
+    <w:p>
+      <w:pPr>
+        <w:pStyle w:val="Prrafodelista"/>
+      </w:pPr>
+    </w:p>
+    <w:p>
+      <w:pPr>
+        <w:pStyle w:val="Ttulo1"/>
+        <w:tabs>
+          <w:tab w:val="left" w:pos="321"/>
+        </w:tabs>
+        <w:ind w:right="307"/>
+      </w:pPr>
+      <w:r>
+        <w:drawing>
+          <wp:inline distT="0" distB="0" distL="0" distR="0" wp14:anchorId="6B4D948A" wp14:editId="797D8F79">
+            <wp:extent cx="5543550" cy="1524000"/>
+            <wp:effectExtent l="0" t="0" r="0" b="0"/>
+            <wp:docPr id="1365931267" name="Imagen 1"/>
+            <wp:cNvGraphicFramePr>
+              <a:graphicFrameLocks xmlns:a="http://schemas.openxmlformats.org/drawingml/2006/main" noChangeAspect="1"/>
+            </wp:cNvGraphicFramePr>
+            <a:graphic xmlns:a="http://schemas.openxmlformats.org/drawingml/2006/main">
+              <a:graphicData uri="http://schemas.openxmlformats.org/drawingml/2006/picture">
+                <pic:pic xmlns:pic="http://schemas.openxmlformats.org/drawingml/2006/picture">
+                  <pic:nvPicPr>
+                    <pic:cNvPr id="1365931267" name=""/>
+                    <pic:cNvPicPr/>
+                  </pic:nvPicPr>
+                  <pic:blipFill>
+                    <a:blip r:embed="rId7"/>
+                    <a:stretch>
+                      <a:fillRect/>
+                    </a:stretch>
+                  </pic:blipFill>
+                  <pic:spPr>
+                    <a:xfrm>
+                      <a:off x="0" y="0"/>
+                      <a:ext cx="5543550" cy="1524000"/>
+                    </a:xfrm>
+                    <a:prstGeom prst="rect">
+                      <a:avLst/>
+                    </a:prstGeom>
+                  </pic:spPr>
+                </pic:pic>
+              </a:graphicData>
+            </a:graphic>
+          </wp:inline>
+        </w:drawing>
+      </w:r>
+    </w:p>
+    <w:p>
+      <w:pPr>
+        <w:pStyle w:val="Ttulo1"/>
+        <w:tabs>
+          <w:tab w:val="left" w:pos="321"/>
+        </w:tabs>
+        <w:ind w:right="307"/>
+      </w:pPr>
+    </w:p>
+    <w:p>
+      <w:pPr>
+        <w:pStyle w:val="Ttulo1"/>
+        <w:tabs>
+          <w:tab w:val="left" w:pos="321"/>
+        </w:tabs>
+        <w:ind w:right="307"/>
+      </w:pPr>
+    </w:p>
+    <w:p>
+      <w:pPr>
+        <w:pStyle w:val="Ttulo1"/>
+        <w:tabs>
+          <w:tab w:val="left" w:pos="321"/>
+        </w:tabs>
+        <w:ind w:right="307"/>
+      </w:pPr>
+    </w:p>
+    <w:p>
+      <w:pPr>
+        <w:pStyle w:val="Ttulo1"/>
+        <w:tabs>
+          <w:tab w:val="left" w:pos="321"/>
+        </w:tabs>
+        <w:ind w:right="307"/>
+      </w:pPr>
+    </w:p>
+    <w:p>
+      <w:pPr>
+        <w:pStyle w:val="Ttulo1"/>
+        <w:tabs>
+          <w:tab w:val="left" w:pos="321"/>
+        </w:tabs>
+        <w:ind w:right="307"/>
+      </w:pPr>
+    </w:p>
+    <w:p>
+      <w:pPr>
+        <w:pStyle w:val="Ttulo1"/>
+        <w:tabs>
+          <w:tab w:val="left" w:pos="321"/>
+        </w:tabs>
+        <w:ind w:right="307"/>
+      </w:pPr>
+    </w:p>
+    <w:p>
+      <w:pPr>
+        <w:pStyle w:val="Ttulo1"/>
+        <w:tabs>
+          <w:tab w:val="left" w:pos="321"/>
+        </w:tabs>
+        <w:ind w:right="307"/>
+      </w:pPr>
+    </w:p>
+    <w:p>
+      <w:pPr>
+        <w:pStyle w:val="Ttulo1"/>
+        <w:tabs>
+          <w:tab w:val="left" w:pos="321"/>
+        </w:tabs>
+        <w:ind w:right="307"/>
+      </w:pPr>
+    </w:p>
+    <w:p>
+      <w:pPr>
+        <w:pStyle w:val="Ttulo1"/>
+        <w:tabs>
+          <w:tab w:val="left" w:pos="321"/>
+        </w:tabs>
+        <w:ind w:right="307"/>
+      </w:pPr>
+    </w:p>
+    <w:p>
+      <w:pPr>
+        <w:pStyle w:val="Ttulo1"/>
+        <w:tabs>
+          <w:tab w:val="left" w:pos="321"/>
+        </w:tabs>
+        <w:ind w:right="307"/>
+      </w:pPr>
+    </w:p>
+    <w:p>
+      <w:pPr>
+        <w:pStyle w:val="Ttulo1"/>
+        <w:tabs>
+          <w:tab w:val="left" w:pos="321"/>
+        </w:tabs>
+        <w:ind w:right="307"/>
+      </w:pPr>
+    </w:p>
+    <w:p>
+      <w:pPr>
+        <w:pStyle w:val="Ttulo1"/>
+        <w:tabs>
+          <w:tab w:val="left" w:pos="321"/>
+        </w:tabs>
+        <w:ind w:right="307"/>
+      </w:pPr>
     </w:p>
     <w:sectPr>
       <w:type w:val="continuous"/>
       <w:pgSz w:w="11910" w:h="16840"/>
-      <w:pgMar w:top="660" w:bottom="280" w:left="1600" w:right="1580"/>
+      <w:pgMar w:top="660" w:right="1580" w:bottom="280" w:left="1600" w:header="720" w:footer="720" w:gutter="0"/>
+      <w:cols w:space="720"/>
     </w:sectPr>
   </w:body>
 </w:document>
 </file>
 
 <file path=word/numbering.xml><?xml version="1.0" encoding="utf-8"?>
-<w:numbering xmlns:ve="http://schemas.openxmlformats.org/markup-compatibility/2006" xmlns:o="urn:schemas-microsoft-com:office:office" xmlns:r="http://schemas.openxmlformats.org/officeDocument/2006/relationships" xmlns:m="http://schemas.openxmlformats.org/officeDocument/2006/math" xmlns:v="urn:schemas-microsoft-com:vml" xmlns:wp="http://schemas.openxmlformats.org/drawingml/2006/wordprocessingDrawing" xmlns:w10="urn:schemas-microsoft-com:office:word" xmlns:w="http://schemas.openxmlformats.org/wordprocessingml/2006/main" xmlns:wne="http://schemas.microsoft.com/office/word/2006/wordml">
-  <w:abstractNum w:abstractNumId="0">
+<w:numbering xmlns:wpc="http://schemas.microsoft.com/office/word/2010/wordprocessingCanvas" xmlns:cx="http://schemas.microsoft.com/office/drawing/2014/chartex" xmlns:cx1="http://schemas.microsoft.com/office/drawing/2015/9/8/chartex" xmlns:cx2="http://schemas.microsoft.com/office/drawing/2015/10/21/chartex" xmlns:cx3="http://schemas.microsoft.com/office/drawing/2016/5/9/chartex" xmlns:cx4="http://schemas.microsoft.com/office/drawing/2016/5/10/chartex" xmlns:cx5="http://schemas.microsoft.com/office/drawing/2016/5/11/chartex" xmlns:cx6="http://schemas.microsoft.com/office/drawing/2016/5/12/chartex" xmlns:cx7="http://schemas.microsoft.com/office/drawing/2016/5/13/chartex" xmlns:cx8="http://schemas.microsoft.com/office/drawing/2016/5/14/chartex" xmlns:mc="http://schemas.openxmlformats.org/markup-compatibility/2006" xmlns:aink="http://schemas.microsoft.com/office/drawing/2016/ink" xmlns:am3d="http://schemas.microsoft.com/office/drawing/2017/model3d" xmlns:o="urn:schemas-microsoft-com:office:office" xmlns:oel="http://schemas.microsoft.com/office/2019/extlst" xmlns:r="http://schemas.openxmlformats.org/officeDocument/2006/relationships" xmlns:m="http://schemas.openxmlformats.org/officeDocument/2006/math" xmlns:v="urn:schemas-microsoft-com:vml" xmlns:wp14="http://schemas.microsoft.com/office/word/2010/wordprocessingDrawing" xmlns:wp="http://schemas.openxmlformats.org/drawingml/2006/wordprocessingDrawing" xmlns:w10="urn:schemas-microsoft-com:office:word" xmlns:w="http://schemas.openxmlformats.org/wordprocessingml/2006/main" xmlns:w14="http://schemas.microsoft.com/office/word/2010/wordml" xmlns:w15="http://schemas.microsoft.com/office/word/2012/wordml" xmlns:w16cex="http://schemas.microsoft.com/office/word/2018/wordml/cex" xmlns:w16cid="http://schemas.microsoft.com/office/word/2016/wordml/cid" xmlns:w16="http://schemas.microsoft.com/office/word/2018/wordml" xmlns:w16du="http://schemas.microsoft.com/office/word/2023/wordml/word16du" xmlns:w16sdtdh="http://schemas.microsoft.com/office/word/2020/wordml/sdtdatahash" xmlns:w16se="http://schemas.microsoft.com/office/word/2015/wordml/symex" xmlns:wpg="http://schemas.microsoft.com/office/word/2010/wordprocessingGroup" xmlns:wpi="http://schemas.microsoft.com/office/word/2010/wordprocessingInk" xmlns:wne="http://schemas.microsoft.com/office/word/2006/wordml" xmlns:wps="http://schemas.microsoft.com/office/word/2010/wordprocessingShape" mc:Ignorable="w14 w15 w16se w16cid w16 w16cex w16sdtdh w16du wp14">
+  <w:abstractNum w:abstractNumId="0" w15:restartNumberingAfterBreak="0">
+    <w:nsid w:val="08FC67DB"/>
     <w:multiLevelType w:val="hybridMultilevel"/>
-    <w:lvl w:ilvl="0">
+    <w:tmpl w:val="31503E78"/>
+    <w:lvl w:ilvl="0" w:tplc="F600FF64">
       <w:start w:val="2"/>
       <w:numFmt w:val="decimal"/>
       <w:lvlText w:val="%1."/>
@@ -1615,15 +1768,14 @@
         <w:jc w:val="left"/>
       </w:pPr>
       <w:rPr>
-        <w:rFonts w:hint="default" w:ascii="Calibri" w:hAnsi="Calibri" w:eastAsia="Calibri" w:cs="Calibri"/>
+        <w:rFonts w:ascii="Calibri" w:eastAsia="Calibri" w:hAnsi="Calibri" w:cs="Calibri" w:hint="default"/>
         <w:w w:val="100"/>
         <w:sz w:val="22"/>
         <w:szCs w:val="22"/>
         <w:lang w:val="es-ES" w:eastAsia="en-US" w:bidi="ar-SA"/>
       </w:rPr>
     </w:lvl>
-    <w:lvl w:ilvl="1">
-      <w:start w:val="0"/>
+    <w:lvl w:ilvl="1" w:tplc="230A94E6">
       <w:numFmt w:val="bullet"/>
       <w:lvlText w:val="•"/>
       <w:lvlJc w:val="left"/>
@@ -1635,8 +1787,7 @@
         <w:lang w:val="es-ES" w:eastAsia="en-US" w:bidi="ar-SA"/>
       </w:rPr>
     </w:lvl>
-    <w:lvl w:ilvl="2">
-      <w:start w:val="0"/>
+    <w:lvl w:ilvl="2" w:tplc="B864781A">
       <w:numFmt w:val="bullet"/>
       <w:lvlText w:val="•"/>
       <w:lvlJc w:val="left"/>
@@ -1648,8 +1799,7 @@
         <w:lang w:val="es-ES" w:eastAsia="en-US" w:bidi="ar-SA"/>
       </w:rPr>
     </w:lvl>
-    <w:lvl w:ilvl="3">
-      <w:start w:val="0"/>
+    <w:lvl w:ilvl="3" w:tplc="1BD04376">
       <w:numFmt w:val="bullet"/>
       <w:lvlText w:val="•"/>
       <w:lvlJc w:val="left"/>
@@ -1661,8 +1811,7 @@
         <w:lang w:val="es-ES" w:eastAsia="en-US" w:bidi="ar-SA"/>
       </w:rPr>
     </w:lvl>
-    <w:lvl w:ilvl="4">
-      <w:start w:val="0"/>
+    <w:lvl w:ilvl="4" w:tplc="969A1AD8">
       <w:numFmt w:val="bullet"/>
       <w:lvlText w:val="•"/>
       <w:lvlJc w:val="left"/>
@@ -1674,8 +1823,7 @@
         <w:lang w:val="es-ES" w:eastAsia="en-US" w:bidi="ar-SA"/>
       </w:rPr>
     </w:lvl>
-    <w:lvl w:ilvl="5">
-      <w:start w:val="0"/>
+    <w:lvl w:ilvl="5" w:tplc="21B22522">
       <w:numFmt w:val="bullet"/>
       <w:lvlText w:val="•"/>
       <w:lvlJc w:val="left"/>
@@ -1687,8 +1835,7 @@
         <w:lang w:val="es-ES" w:eastAsia="en-US" w:bidi="ar-SA"/>
       </w:rPr>
     </w:lvl>
-    <w:lvl w:ilvl="6">
-      <w:start w:val="0"/>
+    <w:lvl w:ilvl="6" w:tplc="0DD4D980">
       <w:numFmt w:val="bullet"/>
       <w:lvlText w:val="•"/>
       <w:lvlJc w:val="left"/>
@@ -1700,8 +1847,7 @@
         <w:lang w:val="es-ES" w:eastAsia="en-US" w:bidi="ar-SA"/>
       </w:rPr>
     </w:lvl>
-    <w:lvl w:ilvl="7">
-      <w:start w:val="0"/>
+    <w:lvl w:ilvl="7" w:tplc="8364F4CA">
       <w:numFmt w:val="bullet"/>
       <w:lvlText w:val="•"/>
       <w:lvlJc w:val="left"/>
@@ -1713,8 +1859,7 @@
         <w:lang w:val="es-ES" w:eastAsia="en-US" w:bidi="ar-SA"/>
       </w:rPr>
     </w:lvl>
-    <w:lvl w:ilvl="8">
-      <w:start w:val="0"/>
+    <w:lvl w:ilvl="8" w:tplc="A4C0F6B6">
       <w:numFmt w:val="bullet"/>
       <w:lvlText w:val="•"/>
       <w:lvlJc w:val="left"/>
@@ -1727,21 +1872,21 @@
       </w:rPr>
     </w:lvl>
   </w:abstractNum>
-  <w:num w:numId="1">
+  <w:num w:numId="1" w16cid:durableId="1436057058">
     <w:abstractNumId w:val="0"/>
   </w:num>
 </w:numbering>
 </file>
 
 <file path=word/styles.xml><?xml version="1.0" encoding="utf-8"?>
-<w:styles xmlns:r="http://schemas.openxmlformats.org/officeDocument/2006/relationships" xmlns:w="http://schemas.openxmlformats.org/wordprocessingml/2006/main">
+<w:styles xmlns:mc="http://schemas.openxmlformats.org/markup-compatibility/2006" xmlns:r="http://schemas.openxmlformats.org/officeDocument/2006/relationships" xmlns:w="http://schemas.openxmlformats.org/wordprocessingml/2006/main" xmlns:w14="http://schemas.microsoft.com/office/word/2010/wordml" xmlns:w15="http://schemas.microsoft.com/office/word/2012/wordml" xmlns:w16cex="http://schemas.microsoft.com/office/word/2018/wordml/cex" xmlns:w16cid="http://schemas.microsoft.com/office/word/2016/wordml/cid" xmlns:w16="http://schemas.microsoft.com/office/word/2018/wordml" xmlns:w16du="http://schemas.microsoft.com/office/word/2023/wordml/word16du" xmlns:w16sdtdh="http://schemas.microsoft.com/office/word/2020/wordml/sdtdatahash" xmlns:w16se="http://schemas.microsoft.com/office/word/2015/wordml/symex" mc:Ignorable="w14 w15 w16se w16cid w16 w16cex w16sdtdh w16du">
   <w:docDefaults>
     <w:rPrDefault>
       <w:rPr>
-        <w:rFonts w:cstheme="minorBidi" w:hAnsiTheme="minorHAnsi" w:eastAsiaTheme="minorHAnsi" w:asciiTheme="minorHAnsi"/>
+        <w:rFonts w:asciiTheme="minorHAnsi" w:eastAsiaTheme="minorHAnsi" w:hAnsiTheme="minorHAnsi" w:cstheme="minorBidi"/>
         <w:sz w:val="22"/>
         <w:szCs w:val="22"/>
-        <w:lang w:val="en-US" w:bidi="ar-SA" w:eastAsia="en-US"/>
+        <w:lang w:val="en-US" w:eastAsia="en-US" w:bidi="ar-SA"/>
       </w:rPr>
     </w:rPrDefault>
     <w:pPrDefault>
@@ -1749,19 +1894,436 @@
         <w:widowControl w:val="0"/>
         <w:autoSpaceDE w:val="0"/>
         <w:autoSpaceDN w:val="0"/>
-        <w:spacing w:lineRule="auto" w:line="240" w:before="0" w:after="0"/>
-        <w:ind w:left="0" w:right="0"/>
-        <w:jc w:val="left"/>
       </w:pPr>
     </w:pPrDefault>
   </w:docDefaults>
-  <w:style w:styleId="DefaultParagraphFont" w:default="1" w:type="character">
+  <w:latentStyles w:defLockedState="0" w:defUIPriority="99" w:defSemiHidden="0" w:defUnhideWhenUsed="0" w:defQFormat="0" w:count="376">
+    <w:lsdException w:name="Normal" w:uiPriority="0" w:qFormat="1"/>
+    <w:lsdException w:name="heading 1" w:uiPriority="9" w:qFormat="1"/>
+    <w:lsdException w:name="heading 2" w:semiHidden="1" w:uiPriority="9" w:unhideWhenUsed="1" w:qFormat="1"/>
+    <w:lsdException w:name="heading 3" w:semiHidden="1" w:uiPriority="9" w:unhideWhenUsed="1" w:qFormat="1"/>
+    <w:lsdException w:name="heading 4" w:semiHidden="1" w:uiPriority="9" w:unhideWhenUsed="1" w:qFormat="1"/>
+    <w:lsdException w:name="heading 5" w:semiHidden="1" w:uiPriority="9" w:unhideWhenUsed="1" w:qFormat="1"/>
+    <w:lsdException w:name="heading 6" w:semiHidden="1" w:uiPriority="9" w:unhideWhenUsed="1" w:qFormat="1"/>
+    <w:lsdException w:name="heading 7" w:semiHidden="1" w:uiPriority="9" w:unhideWhenUsed="1" w:qFormat="1"/>
+    <w:lsdException w:name="heading 8" w:semiHidden="1" w:uiPriority="9" w:unhideWhenUsed="1" w:qFormat="1"/>
+    <w:lsdException w:name="heading 9" w:semiHidden="1" w:uiPriority="9" w:unhideWhenUsed="1" w:qFormat="1"/>
+    <w:lsdException w:name="index 1" w:semiHidden="1" w:unhideWhenUsed="1"/>
+    <w:lsdException w:name="index 2" w:semiHidden="1" w:unhideWhenUsed="1"/>
+    <w:lsdException w:name="index 3" w:semiHidden="1" w:unhideWhenUsed="1"/>
+    <w:lsdException w:name="index 4" w:semiHidden="1" w:unhideWhenUsed="1"/>
+    <w:lsdException w:name="index 5" w:semiHidden="1" w:unhideWhenUsed="1"/>
+    <w:lsdException w:name="index 6" w:semiHidden="1" w:unhideWhenUsed="1"/>
+    <w:lsdException w:name="index 7" w:semiHidden="1" w:unhideWhenUsed="1"/>
+    <w:lsdException w:name="index 8" w:semiHidden="1" w:unhideWhenUsed="1"/>
+    <w:lsdException w:name="index 9" w:semiHidden="1" w:unhideWhenUsed="1"/>
+    <w:lsdException w:name="toc 1" w:semiHidden="1" w:uiPriority="39" w:unhideWhenUsed="1"/>
+    <w:lsdException w:name="toc 2" w:semiHidden="1" w:uiPriority="39" w:unhideWhenUsed="1"/>
+    <w:lsdException w:name="toc 3" w:semiHidden="1" w:uiPriority="39" w:unhideWhenUsed="1"/>
+    <w:lsdException w:name="toc 4" w:semiHidden="1" w:uiPriority="39" w:unhideWhenUsed="1"/>
+    <w:lsdException w:name="toc 5" w:semiHidden="1" w:uiPriority="39" w:unhideWhenUsed="1"/>
+    <w:lsdException w:name="toc 6" w:semiHidden="1" w:uiPriority="39" w:unhideWhenUsed="1"/>
+    <w:lsdException w:name="toc 7" w:semiHidden="1" w:uiPriority="39" w:unhideWhenUsed="1"/>
+    <w:lsdException w:name="toc 8" w:semiHidden="1" w:uiPriority="39" w:unhideWhenUsed="1"/>
+    <w:lsdException w:name="toc 9" w:semiHidden="1" w:uiPriority="39" w:unhideWhenUsed="1"/>
+    <w:lsdException w:name="Normal Indent" w:semiHidden="1" w:unhideWhenUsed="1"/>
+    <w:lsdException w:name="footnote text" w:semiHidden="1" w:unhideWhenUsed="1"/>
+    <w:lsdException w:name="annotation text" w:semiHidden="1" w:unhideWhenUsed="1"/>
+    <w:lsdException w:name="header" w:semiHidden="1" w:unhideWhenUsed="1"/>
+    <w:lsdException w:name="footer" w:semiHidden="1" w:unhideWhenUsed="1"/>
+    <w:lsdException w:name="index heading" w:semiHidden="1" w:unhideWhenUsed="1"/>
+    <w:lsdException w:name="caption" w:semiHidden="1" w:uiPriority="35" w:unhideWhenUsed="1" w:qFormat="1"/>
+    <w:lsdException w:name="table of figures" w:semiHidden="1" w:unhideWhenUsed="1"/>
+    <w:lsdException w:name="envelope address" w:semiHidden="1" w:unhideWhenUsed="1"/>
+    <w:lsdException w:name="envelope return" w:semiHidden="1" w:unhideWhenUsed="1"/>
+    <w:lsdException w:name="footnote reference" w:semiHidden="1" w:unhideWhenUsed="1"/>
+    <w:lsdException w:name="annotation reference" w:semiHidden="1" w:unhideWhenUsed="1"/>
+    <w:lsdException w:name="line number" w:semiHidden="1" w:unhideWhenUsed="1"/>
+    <w:lsdException w:name="page number" w:semiHidden="1" w:unhideWhenUsed="1"/>
+    <w:lsdException w:name="endnote reference" w:semiHidden="1" w:unhideWhenUsed="1"/>
+    <w:lsdException w:name="endnote text" w:semiHidden="1" w:unhideWhenUsed="1"/>
+    <w:lsdException w:name="table of authorities" w:semiHidden="1" w:unhideWhenUsed="1"/>
+    <w:lsdException w:name="macro" w:semiHidden="1" w:unhideWhenUsed="1"/>
+    <w:lsdException w:name="toa heading" w:semiHidden="1" w:unhideWhenUsed="1"/>
+    <w:lsdException w:name="List" w:semiHidden="1" w:unhideWhenUsed="1"/>
+    <w:lsdException w:name="List Bullet" w:semiHidden="1" w:unhideWhenUsed="1"/>
+    <w:lsdException w:name="List Number" w:semiHidden="1" w:unhideWhenUsed="1"/>
+    <w:lsdException w:name="List 2" w:semiHidden="1" w:unhideWhenUsed="1"/>
+    <w:lsdException w:name="List 3" w:semiHidden="1" w:unhideWhenUsed="1"/>
+    <w:lsdException w:name="List 4" w:semiHidden="1" w:unhideWhenUsed="1"/>
+    <w:lsdException w:name="List 5" w:semiHidden="1" w:unhideWhenUsed="1"/>
+    <w:lsdException w:name="List Bullet 2" w:semiHidden="1" w:unhideWhenUsed="1"/>
+    <w:lsdException w:name="List Bullet 3" w:semiHidden="1" w:unhideWhenUsed="1"/>
+    <w:lsdException w:name="List Bullet 4" w:semiHidden="1" w:unhideWhenUsed="1"/>
+    <w:lsdException w:name="List Bullet 5" w:semiHidden="1" w:unhideWhenUsed="1"/>
+    <w:lsdException w:name="List Number 2" w:semiHidden="1" w:unhideWhenUsed="1"/>
+    <w:lsdException w:name="List Number 3" w:semiHidden="1" w:unhideWhenUsed="1"/>
+    <w:lsdException w:name="List Number 4" w:semiHidden="1" w:unhideWhenUsed="1"/>
+    <w:lsdException w:name="List Number 5" w:semiHidden="1" w:unhideWhenUsed="1"/>
+    <w:lsdException w:name="Title" w:uiPriority="10" w:qFormat="1"/>
+    <w:lsdException w:name="Closing" w:semiHidden="1" w:unhideWhenUsed="1"/>
+    <w:lsdException w:name="Signature" w:semiHidden="1" w:unhideWhenUsed="1"/>
+    <w:lsdException w:name="Default Paragraph Font" w:semiHidden="1" w:uiPriority="1" w:unhideWhenUsed="1"/>
+    <w:lsdException w:name="Body Text" w:semiHidden="1" w:unhideWhenUsed="1"/>
+    <w:lsdException w:name="Body Text Indent" w:semiHidden="1" w:unhideWhenUsed="1"/>
+    <w:lsdException w:name="List Continue" w:semiHidden="1" w:unhideWhenUsed="1"/>
+    <w:lsdException w:name="List Continue 2" w:semiHidden="1" w:unhideWhenUsed="1"/>
+    <w:lsdException w:name="List Continue 3" w:semiHidden="1" w:unhideWhenUsed="1"/>
+    <w:lsdException w:name="List Continue 4" w:semiHidden="1" w:unhideWhenUsed="1"/>
+    <w:lsdException w:name="List Continue 5" w:semiHidden="1" w:unhideWhenUsed="1"/>
+    <w:lsdException w:name="Message Header" w:semiHidden="1" w:unhideWhenUsed="1"/>
+    <w:lsdException w:name="Subtitle" w:uiPriority="11" w:qFormat="1"/>
+    <w:lsdException w:name="Salutation" w:semiHidden="1" w:unhideWhenUsed="1"/>
+    <w:lsdException w:name="Date" w:semiHidden="1" w:unhideWhenUsed="1"/>
+    <w:lsdException w:name="Body Text First Indent" w:semiHidden="1" w:unhideWhenUsed="1"/>
+    <w:lsdException w:name="Body Text First Indent 2" w:semiHidden="1" w:unhideWhenUsed="1"/>
+    <w:lsdException w:name="Note Heading" w:semiHidden="1" w:unhideWhenUsed="1"/>
+    <w:lsdException w:name="Body Text 2" w:semiHidden="1" w:unhideWhenUsed="1"/>
+    <w:lsdException w:name="Body Text 3" w:semiHidden="1" w:unhideWhenUsed="1"/>
+    <w:lsdException w:name="Body Text Indent 2" w:semiHidden="1" w:unhideWhenUsed="1"/>
+    <w:lsdException w:name="Body Text Indent 3" w:semiHidden="1" w:unhideWhenUsed="1"/>
+    <w:lsdException w:name="Block Text" w:semiHidden="1" w:unhideWhenUsed="1"/>
+    <w:lsdException w:name="Hyperlink" w:semiHidden="1" w:unhideWhenUsed="1"/>
+    <w:lsdException w:name="FollowedHyperlink" w:semiHidden="1" w:unhideWhenUsed="1"/>
+    <w:lsdException w:name="Strong" w:uiPriority="22" w:qFormat="1"/>
+    <w:lsdException w:name="Emphasis" w:uiPriority="20" w:qFormat="1"/>
+    <w:lsdException w:name="Document Map" w:semiHidden="1" w:unhideWhenUsed="1"/>
+    <w:lsdException w:name="Plain Text" w:semiHidden="1" w:unhideWhenUsed="1"/>
+    <w:lsdException w:name="E-mail Signature" w:semiHidden="1" w:unhideWhenUsed="1"/>
+    <w:lsdException w:name="HTML Top of Form" w:semiHidden="1" w:unhideWhenUsed="1"/>
+    <w:lsdException w:name="HTML Bottom of Form" w:semiHidden="1" w:unhideWhenUsed="1"/>
+    <w:lsdException w:name="Normal (Web)" w:semiHidden="1" w:unhideWhenUsed="1"/>
+    <w:lsdException w:name="HTML Acronym" w:semiHidden="1" w:unhideWhenUsed="1"/>
+    <w:lsdException w:name="HTML Address" w:semiHidden="1" w:unhideWhenUsed="1"/>
+    <w:lsdException w:name="HTML Cite" w:semiHidden="1" w:unhideWhenUsed="1"/>
+    <w:lsdException w:name="HTML Code" w:semiHidden="1" w:unhideWhenUsed="1"/>
+    <w:lsdException w:name="HTML Definition" w:semiHidden="1" w:unhideWhenUsed="1"/>
+    <w:lsdException w:name="HTML Keyboard" w:semiHidden="1" w:unhideWhenUsed="1"/>
+    <w:lsdException w:name="HTML Preformatted" w:semiHidden="1" w:unhideWhenUsed="1"/>
+    <w:lsdException w:name="HTML Sample" w:semiHidden="1" w:unhideWhenUsed="1"/>
+    <w:lsdException w:name="HTML Typewriter" w:semiHidden="1" w:unhideWhenUsed="1"/>
+    <w:lsdException w:name="HTML Variable" w:semiHidden="1" w:unhideWhenUsed="1"/>
+    <w:lsdException w:name="Normal Table" w:semiHidden="1" w:unhideWhenUsed="1"/>
+    <w:lsdException w:name="annotation subject" w:semiHidden="1" w:unhideWhenUsed="1"/>
+    <w:lsdException w:name="No List" w:semiHidden="1" w:unhideWhenUsed="1"/>
+    <w:lsdException w:name="Outline List 1" w:semiHidden="1" w:unhideWhenUsed="1"/>
+    <w:lsdException w:name="Outline List 2" w:semiHidden="1" w:unhideWhenUsed="1"/>
+    <w:lsdException w:name="Outline List 3" w:semiHidden="1" w:unhideWhenUsed="1"/>
+    <w:lsdException w:name="Table Simple 1" w:semiHidden="1" w:unhideWhenUsed="1"/>
+    <w:lsdException w:name="Table Simple 2" w:semiHidden="1" w:unhideWhenUsed="1"/>
+    <w:lsdException w:name="Table Simple 3" w:semiHidden="1" w:unhideWhenUsed="1"/>
+    <w:lsdException w:name="Table Classic 1" w:semiHidden="1" w:unhideWhenUsed="1"/>
+    <w:lsdException w:name="Table Classic 2" w:semiHidden="1" w:unhideWhenUsed="1"/>
+    <w:lsdException w:name="Table Classic 3" w:semiHidden="1" w:unhideWhenUsed="1"/>
+    <w:lsdException w:name="Table Classic 4" w:semiHidden="1" w:unhideWhenUsed="1"/>
+    <w:lsdException w:name="Table Colorful 1" w:semiHidden="1" w:unhideWhenUsed="1"/>
+    <w:lsdException w:name="Table Colorful 2" w:semiHidden="1" w:unhideWhenUsed="1"/>
+    <w:lsdException w:name="Table Colorful 3" w:semiHidden="1" w:unhideWhenUsed="1"/>
+    <w:lsdException w:name="Table Columns 1" w:semiHidden="1" w:unhideWhenUsed="1"/>
+    <w:lsdException w:name="Table Columns 2" w:semiHidden="1" w:unhideWhenUsed="1"/>
+    <w:lsdException w:name="Table Columns 3" w:semiHidden="1" w:unhideWhenUsed="1"/>
+    <w:lsdException w:name="Table Columns 4" w:semiHidden="1" w:unhideWhenUsed="1"/>
+    <w:lsdException w:name="Table Columns 5" w:semiHidden="1" w:unhideWhenUsed="1"/>
+    <w:lsdException w:name="Table Grid 1" w:semiHidden="1" w:unhideWhenUsed="1"/>
+    <w:lsdException w:name="Table Grid 2" w:semiHidden="1" w:unhideWhenUsed="1"/>
+    <w:lsdException w:name="Table Grid 3" w:semiHidden="1" w:unhideWhenUsed="1"/>
+    <w:lsdException w:name="Table Grid 4" w:semiHidden="1" w:unhideWhenUsed="1"/>
+    <w:lsdException w:name="Table Grid 5" w:semiHidden="1" w:unhideWhenUsed="1"/>
+    <w:lsdException w:name="Table Grid 6" w:semiHidden="1" w:unhideWhenUsed="1"/>
+    <w:lsdException w:name="Table Grid 7" w:semiHidden="1" w:unhideWhenUsed="1"/>
+    <w:lsdException w:name="Table Grid 8" w:semiHidden="1" w:unhideWhenUsed="1"/>
+    <w:lsdException w:name="Table List 1" w:semiHidden="1" w:unhideWhenUsed="1"/>
+    <w:lsdException w:name="Table List 2" w:semiHidden="1" w:unhideWhenUsed="1"/>
+    <w:lsdException w:name="Table List 3" w:semiHidden="1" w:unhideWhenUsed="1"/>
+    <w:lsdException w:name="Table List 4" w:semiHidden="1" w:unhideWhenUsed="1"/>
+    <w:lsdException w:name="Table List 5" w:semiHidden="1" w:unhideWhenUsed="1"/>
+    <w:lsdException w:name="Table List 6" w:semiHidden="1" w:unhideWhenUsed="1"/>
+    <w:lsdException w:name="Table List 7" w:semiHidden="1" w:unhideWhenUsed="1"/>
+    <w:lsdException w:name="Table List 8" w:semiHidden="1" w:unhideWhenUsed="1"/>
+    <w:lsdException w:name="Table 3D effects 1" w:semiHidden="1" w:unhideWhenUsed="1"/>
+    <w:lsdException w:name="Table 3D effects 2" w:semiHidden="1" w:unhideWhenUsed="1"/>
+    <w:lsdException w:name="Table 3D effects 3" w:semiHidden="1" w:unhideWhenUsed="1"/>
+    <w:lsdException w:name="Table Contemporary" w:semiHidden="1" w:unhideWhenUsed="1"/>
+    <w:lsdException w:name="Table Elegant" w:semiHidden="1" w:unhideWhenUsed="1"/>
+    <w:lsdException w:name="Table Professional" w:semiHidden="1" w:unhideWhenUsed="1"/>
+    <w:lsdException w:name="Table Subtle 1" w:semiHidden="1" w:unhideWhenUsed="1"/>
+    <w:lsdException w:name="Table Subtle 2" w:semiHidden="1" w:unhideWhenUsed="1"/>
+    <w:lsdException w:name="Table Web 1" w:semiHidden="1" w:unhideWhenUsed="1"/>
+    <w:lsdException w:name="Table Web 2" w:semiHidden="1" w:unhideWhenUsed="1"/>
+    <w:lsdException w:name="Table Web 3" w:semiHidden="1" w:unhideWhenUsed="1"/>
+    <w:lsdException w:name="Balloon Text" w:semiHidden="1" w:unhideWhenUsed="1"/>
+    <w:lsdException w:name="Table Grid" w:uiPriority="39"/>
+    <w:lsdException w:name="Table Theme" w:semiHidden="1" w:unhideWhenUsed="1"/>
+    <w:lsdException w:name="Placeholder Text" w:semiHidden="1"/>
+    <w:lsdException w:name="No Spacing" w:uiPriority="1" w:qFormat="1"/>
+    <w:lsdException w:name="Light Shading" w:uiPriority="60"/>
+    <w:lsdException w:name="Light List" w:uiPriority="61"/>
+    <w:lsdException w:name="Light Grid" w:uiPriority="62"/>
+    <w:lsdException w:name="Medium Shading 1" w:uiPriority="63"/>
+    <w:lsdException w:name="Medium Shading 2" w:uiPriority="64"/>
+    <w:lsdException w:name="Medium List 1" w:uiPriority="65"/>
+    <w:lsdException w:name="Medium List 2" w:uiPriority="66"/>
+    <w:lsdException w:name="Medium Grid 1" w:uiPriority="67"/>
+    <w:lsdException w:name="Medium Grid 2" w:uiPriority="68"/>
+    <w:lsdException w:name="Medium Grid 3" w:uiPriority="69"/>
+    <w:lsdException w:name="Dark List" w:uiPriority="70"/>
+    <w:lsdException w:name="Colorful Shading" w:uiPriority="71"/>
+    <w:lsdException w:name="Colorful List" w:uiPriority="72"/>
+    <w:lsdException w:name="Colorful Grid" w:uiPriority="73"/>
+    <w:lsdException w:name="Light Shading Accent 1" w:uiPriority="60"/>
+    <w:lsdException w:name="Light List Accent 1" w:uiPriority="61"/>
+    <w:lsdException w:name="Light Grid Accent 1" w:uiPriority="62"/>
+    <w:lsdException w:name="Medium Shading 1 Accent 1" w:uiPriority="63"/>
+    <w:lsdException w:name="Medium Shading 2 Accent 1" w:uiPriority="64"/>
+    <w:lsdException w:name="Medium List 1 Accent 1" w:uiPriority="65"/>
+    <w:lsdException w:name="Revision" w:semiHidden="1"/>
+    <w:lsdException w:name="List Paragraph" w:uiPriority="34" w:qFormat="1"/>
+    <w:lsdException w:name="Quote" w:uiPriority="29" w:qFormat="1"/>
+    <w:lsdException w:name="Intense Quote" w:uiPriority="30" w:qFormat="1"/>
+    <w:lsdException w:name="Medium List 2 Accent 1" w:uiPriority="66"/>
+    <w:lsdException w:name="Medium Grid 1 Accent 1" w:uiPriority="67"/>
+    <w:lsdException w:name="Medium Grid 2 Accent 1" w:uiPriority="68"/>
+    <w:lsdException w:name="Medium Grid 3 Accent 1" w:uiPriority="69"/>
+    <w:lsdException w:name="Dark List Accent 1" w:uiPriority="70"/>
+    <w:lsdException w:name="Colorful Shading Accent 1" w:uiPriority="71"/>
+    <w:lsdException w:name="Colorful List Accent 1" w:uiPriority="72"/>
+    <w:lsdException w:name="Colorful Grid Accent 1" w:uiPriority="73"/>
+    <w:lsdException w:name="Light Shading Accent 2" w:uiPriority="60"/>
+    <w:lsdException w:name="Light List Accent 2" w:uiPriority="61"/>
+    <w:lsdException w:name="Light Grid Accent 2" w:uiPriority="62"/>
+    <w:lsdException w:name="Medium Shading 1 Accent 2" w:uiPriority="63"/>
+    <w:lsdException w:name="Medium Shading 2 Accent 2" w:uiPriority="64"/>
+    <w:lsdException w:name="Medium List 1 Accent 2" w:uiPriority="65"/>
+    <w:lsdException w:name="Medium List 2 Accent 2" w:uiPriority="66"/>
+    <w:lsdException w:name="Medium Grid 1 Accent 2" w:uiPriority="67"/>
+    <w:lsdException w:name="Medium Grid 2 Accent 2" w:uiPriority="68"/>
+    <w:lsdException w:name="Medium Grid 3 Accent 2" w:uiPriority="69"/>
+    <w:lsdException w:name="Dark List Accent 2" w:uiPriority="70"/>
+    <w:lsdException w:name="Colorful Shading Accent 2" w:uiPriority="71"/>
+    <w:lsdException w:name="Colorful List Accent 2" w:uiPriority="72"/>
+    <w:lsdException w:name="Colorful Grid Accent 2" w:uiPriority="73"/>
+    <w:lsdException w:name="Light Shading Accent 3" w:uiPriority="60"/>
+    <w:lsdException w:name="Light List Accent 3" w:uiPriority="61"/>
+    <w:lsdException w:name="Light Grid Accent 3" w:uiPriority="62"/>
+    <w:lsdException w:name="Medium Shading 1 Accent 3" w:uiPriority="63"/>
+    <w:lsdException w:name="Medium Shading 2 Accent 3" w:uiPriority="64"/>
+    <w:lsdException w:name="Medium List 1 Accent 3" w:uiPriority="65"/>
+    <w:lsdException w:name="Medium List 2 Accent 3" w:uiPriority="66"/>
+    <w:lsdException w:name="Medium Grid 1 Accent 3" w:uiPriority="67"/>
+    <w:lsdException w:name="Medium Grid 2 Accent 3" w:uiPriority="68"/>
+    <w:lsdException w:name="Medium Grid 3 Accent 3" w:uiPriority="69"/>
+    <w:lsdException w:name="Dark List Accent 3" w:uiPriority="70"/>
+    <w:lsdException w:name="Colorful Shading Accent 3" w:uiPriority="71"/>
+    <w:lsdException w:name="Colorful List Accent 3" w:uiPriority="72"/>
+    <w:lsdException w:name="Colorful Grid Accent 3" w:uiPriority="73"/>
+    <w:lsdException w:name="Light Shading Accent 4" w:uiPriority="60"/>
+    <w:lsdException w:name="Light List Accent 4" w:uiPriority="61"/>
+    <w:lsdException w:name="Light Grid Accent 4" w:uiPriority="62"/>
+    <w:lsdException w:name="Medium Shading 1 Accent 4" w:uiPriority="63"/>
+    <w:lsdException w:name="Medium Shading 2 Accent 4" w:uiPriority="64"/>
+    <w:lsdException w:name="Medium List 1 Accent 4" w:uiPriority="65"/>
+    <w:lsdException w:name="Medium List 2 Accent 4" w:uiPriority="66"/>
+    <w:lsdException w:name="Medium Grid 1 Accent 4" w:uiPriority="67"/>
+    <w:lsdException w:name="Medium Grid 2 Accent 4" w:uiPriority="68"/>
+    <w:lsdException w:name="Medium Grid 3 Accent 4" w:uiPriority="69"/>
+    <w:lsdException w:name="Dark List Accent 4" w:uiPriority="70"/>
+    <w:lsdException w:name="Colorful Shading Accent 4" w:uiPriority="71"/>
+    <w:lsdException w:name="Colorful List Accent 4" w:uiPriority="72"/>
+    <w:lsdException w:name="Colorful Grid Accent 4" w:uiPriority="73"/>
+    <w:lsdException w:name="Light Shading Accent 5" w:uiPriority="60"/>
+    <w:lsdException w:name="Light List Accent 5" w:uiPriority="61"/>
+    <w:lsdException w:name="Light Grid Accent 5" w:uiPriority="62"/>
+    <w:lsdException w:name="Medium Shading 1 Accent 5" w:uiPriority="63"/>
+    <w:lsdException w:name="Medium Shading 2 Accent 5" w:uiPriority="64"/>
+    <w:lsdException w:name="Medium List 1 Accent 5" w:uiPriority="65"/>
+    <w:lsdException w:name="Medium List 2 Accent 5" w:uiPriority="66"/>
+    <w:lsdException w:name="Medium Grid 1 Accent 5" w:uiPriority="67"/>
+    <w:lsdException w:name="Medium Grid 2 Accent 5" w:uiPriority="68"/>
+    <w:lsdException w:name="Medium Grid 3 Accent 5" w:uiPriority="69"/>
+    <w:lsdException w:name="Dark List Accent 5" w:uiPriority="70"/>
+    <w:lsdException w:name="Colorful Shading Accent 5" w:uiPriority="71"/>
+    <w:lsdException w:name="Colorful List Accent 5" w:uiPriority="72"/>
+    <w:lsdException w:name="Colorful Grid Accent 5" w:uiPriority="73"/>
+    <w:lsdException w:name="Light Shading Accent 6" w:uiPriority="60"/>
+    <w:lsdException w:name="Light List Accent 6" w:uiPriority="61"/>
+    <w:lsdException w:name="Light Grid Accent 6" w:uiPriority="62"/>
+    <w:lsdException w:name="Medium Shading 1 Accent 6" w:uiPriority="63"/>
+    <w:lsdException w:name="Medium Shading 2 Accent 6" w:uiPriority="64"/>
+    <w:lsdException w:name="Medium List 1 Accent 6" w:uiPriority="65"/>
+    <w:lsdException w:name="Medium List 2 Accent 6" w:uiPriority="66"/>
+    <w:lsdException w:name="Medium Grid 1 Accent 6" w:uiPriority="67"/>
+    <w:lsdException w:name="Medium Grid 2 Accent 6" w:uiPriority="68"/>
+    <w:lsdException w:name="Medium Grid 3 Accent 6" w:uiPriority="69"/>
+    <w:lsdException w:name="Dark List Accent 6" w:uiPriority="70"/>
+    <w:lsdException w:name="Colorful Shading Accent 6" w:uiPriority="71"/>
+    <w:lsdException w:name="Colorful List Accent 6" w:uiPriority="72"/>
+    <w:lsdException w:name="Colorful Grid Accent 6" w:uiPriority="73"/>
+    <w:lsdException w:name="Subtle Emphasis" w:uiPriority="19" w:qFormat="1"/>
+    <w:lsdException w:name="Intense Emphasis" w:uiPriority="21" w:qFormat="1"/>
+    <w:lsdException w:name="Subtle Reference" w:uiPriority="31" w:qFormat="1"/>
+    <w:lsdException w:name="Intense Reference" w:uiPriority="32" w:qFormat="1"/>
+    <w:lsdException w:name="Book Title" w:uiPriority="33" w:qFormat="1"/>
+    <w:lsdException w:name="Bibliography" w:semiHidden="1" w:uiPriority="37" w:unhideWhenUsed="1"/>
+    <w:lsdException w:name="TOC Heading" w:semiHidden="1" w:uiPriority="39" w:unhideWhenUsed="1" w:qFormat="1"/>
+    <w:lsdException w:name="Plain Table 1" w:uiPriority="41"/>
+    <w:lsdException w:name="Plain Table 2" w:uiPriority="42"/>
+    <w:lsdException w:name="Plain Table 3" w:uiPriority="43"/>
+    <w:lsdException w:name="Plain Table 4" w:uiPriority="44"/>
+    <w:lsdException w:name="Plain Table 5" w:uiPriority="45"/>
+    <w:lsdException w:name="Grid Table Light" w:uiPriority="40"/>
+    <w:lsdException w:name="Grid Table 1 Light" w:uiPriority="46"/>
+    <w:lsdException w:name="Grid Table 2" w:uiPriority="47"/>
+    <w:lsdException w:name="Grid Table 3" w:uiPriority="48"/>
+    <w:lsdException w:name="Grid Table 4" w:uiPriority="49"/>
+    <w:lsdException w:name="Grid Table 5 Dark" w:uiPriority="50"/>
+    <w:lsdException w:name="Grid Table 6 Colorful" w:uiPriority="51"/>
+    <w:lsdException w:name="Grid Table 7 Colorful" w:uiPriority="52"/>
+    <w:lsdException w:name="Grid Table 1 Light Accent 1" w:uiPriority="46"/>
+    <w:lsdException w:name="Grid Table 2 Accent 1" w:uiPriority="47"/>
+    <w:lsdException w:name="Grid Table 3 Accent 1" w:uiPriority="48"/>
+    <w:lsdException w:name="Grid Table 4 Accent 1" w:uiPriority="49"/>
+    <w:lsdException w:name="Grid Table 5 Dark Accent 1" w:uiPriority="50"/>
+    <w:lsdException w:name="Grid Table 6 Colorful Accent 1" w:uiPriority="51"/>
+    <w:lsdException w:name="Grid Table 7 Colorful Accent 1" w:uiPriority="52"/>
+    <w:lsdException w:name="Grid Table 1 Light Accent 2" w:uiPriority="46"/>
+    <w:lsdException w:name="Grid Table 2 Accent 2" w:uiPriority="47"/>
+    <w:lsdException w:name="Grid Table 3 Accent 2" w:uiPriority="48"/>
+    <w:lsdException w:name="Grid Table 4 Accent 2" w:uiPriority="49"/>
+    <w:lsdException w:name="Grid Table 5 Dark Accent 2" w:uiPriority="50"/>
+    <w:lsdException w:name="Grid Table 6 Colorful Accent 2" w:uiPriority="51"/>
+    <w:lsdException w:name="Grid Table 7 Colorful Accent 2" w:uiPriority="52"/>
+    <w:lsdException w:name="Grid Table 1 Light Accent 3" w:uiPriority="46"/>
+    <w:lsdException w:name="Grid Table 2 Accent 3" w:uiPriority="47"/>
+    <w:lsdException w:name="Grid Table 3 Accent 3" w:uiPriority="48"/>
+    <w:lsdException w:name="Grid Table 4 Accent 3" w:uiPriority="49"/>
+    <w:lsdException w:name="Grid Table 5 Dark Accent 3" w:uiPriority="50"/>
+    <w:lsdException w:name="Grid Table 6 Colorful Accent 3" w:uiPriority="51"/>
+    <w:lsdException w:name="Grid Table 7 Colorful Accent 3" w:uiPriority="52"/>
+    <w:lsdException w:name="Grid Table 1 Light Accent 4" w:uiPriority="46"/>
+    <w:lsdException w:name="Grid Table 2 Accent 4" w:uiPriority="47"/>
+    <w:lsdException w:name="Grid Table 3 Accent 4" w:uiPriority="48"/>
+    <w:lsdException w:name="Grid Table 4 Accent 4" w:uiPriority="49"/>
+    <w:lsdException w:name="Grid Table 5 Dark Accent 4" w:uiPriority="50"/>
+    <w:lsdException w:name="Grid Table 6 Colorful Accent 4" w:uiPriority="51"/>
+    <w:lsdException w:name="Grid Table 7 Colorful Accent 4" w:uiPriority="52"/>
+    <w:lsdException w:name="Grid Table 1 Light Accent 5" w:uiPriority="46"/>
+    <w:lsdException w:name="Grid Table 2 Accent 5" w:uiPriority="47"/>
+    <w:lsdException w:name="Grid Table 3 Accent 5" w:uiPriority="48"/>
+    <w:lsdException w:name="Grid Table 4 Accent 5" w:uiPriority="49"/>
+    <w:lsdException w:name="Grid Table 5 Dark Accent 5" w:uiPriority="50"/>
+    <w:lsdException w:name="Grid Table 6 Colorful Accent 5" w:uiPriority="51"/>
+    <w:lsdException w:name="Grid Table 7 Colorful Accent 5" w:uiPriority="52"/>
+    <w:lsdException w:name="Grid Table 1 Light Accent 6" w:uiPriority="46"/>
+    <w:lsdException w:name="Grid Table 2 Accent 6" w:uiPriority="47"/>
+    <w:lsdException w:name="Grid Table 3 Accent 6" w:uiPriority="48"/>
+    <w:lsdException w:name="Grid Table 4 Accent 6" w:uiPriority="49"/>
+    <w:lsdException w:name="Grid Table 5 Dark Accent 6" w:uiPriority="50"/>
+    <w:lsdException w:name="Grid Table 6 Colorful Accent 6" w:uiPriority="51"/>
+    <w:lsdException w:name="Grid Table 7 Colorful Accent 6" w:uiPriority="52"/>
+    <w:lsdException w:name="List Table 1 Light" w:uiPriority="46"/>
+    <w:lsdException w:name="List Table 2" w:uiPriority="47"/>
+    <w:lsdException w:name="List Table 3" w:uiPriority="48"/>
+    <w:lsdException w:name="List Table 4" w:uiPriority="49"/>
+    <w:lsdException w:name="List Table 5 Dark" w:uiPriority="50"/>
+    <w:lsdException w:name="List Table 6 Colorful" w:uiPriority="51"/>
+    <w:lsdException w:name="List Table 7 Colorful" w:uiPriority="52"/>
+    <w:lsdException w:name="List Table 1 Light Accent 1" w:uiPriority="46"/>
+    <w:lsdException w:name="List Table 2 Accent 1" w:uiPriority="47"/>
+    <w:lsdException w:name="List Table 3 Accent 1" w:uiPriority="48"/>
+    <w:lsdException w:name="List Table 4 Accent 1" w:uiPriority="49"/>
+    <w:lsdException w:name="List Table 5 Dark Accent 1" w:uiPriority="50"/>
+    <w:lsdException w:name="List Table 6 Colorful Accent 1" w:uiPriority="51"/>
+    <w:lsdException w:name="List Table 7 Colorful Accent 1" w:uiPriority="52"/>
+    <w:lsdException w:name="List Table 1 Light Accent 2" w:uiPriority="46"/>
+    <w:lsdException w:name="List Table 2 Accent 2" w:uiPriority="47"/>
+    <w:lsdException w:name="List Table 3 Accent 2" w:uiPriority="48"/>
+    <w:lsdException w:name="List Table 4 Accent 2" w:uiPriority="49"/>
+    <w:lsdException w:name="List Table 5 Dark Accent 2" w:uiPriority="50"/>
+    <w:lsdException w:name="List Table 6 Colorful Accent 2" w:uiPriority="51"/>
+    <w:lsdException w:name="List Table 7 Colorful Accent 2" w:uiPriority="52"/>
+    <w:lsdException w:name="List Table 1 Light Accent 3" w:uiPriority="46"/>
+    <w:lsdException w:name="List Table 2 Accent 3" w:uiPriority="47"/>
+    <w:lsdException w:name="List Table 3 Accent 3" w:uiPriority="48"/>
+    <w:lsdException w:name="List Table 4 Accent 3" w:uiPriority="49"/>
+    <w:lsdException w:name="List Table 5 Dark Accent 3" w:uiPriority="50"/>
+    <w:lsdException w:name="List Table 6 Colorful Accent 3" w:uiPriority="51"/>
+    <w:lsdException w:name="List Table 7 Colorful Accent 3" w:uiPriority="52"/>
+    <w:lsdException w:name="List Table 1 Light Accent 4" w:uiPriority="46"/>
+    <w:lsdException w:name="List Table 2 Accent 4" w:uiPriority="47"/>
+    <w:lsdException w:name="List Table 3 Accent 4" w:uiPriority="48"/>
+    <w:lsdException w:name="List Table 4 Accent 4" w:uiPriority="49"/>
+    <w:lsdException w:name="List Table 5 Dark Accent 4" w:uiPriority="50"/>
+    <w:lsdException w:name="List Table 6 Colorful Accent 4" w:uiPriority="51"/>
+    <w:lsdException w:name="List Table 7 Colorful Accent 4" w:uiPriority="52"/>
+    <w:lsdException w:name="List Table 1 Light Accent 5" w:uiPriority="46"/>
+    <w:lsdException w:name="List Table 2 Accent 5" w:uiPriority="47"/>
+    <w:lsdException w:name="List Table 3 Accent 5" w:uiPriority="48"/>
+    <w:lsdException w:name="List Table 4 Accent 5" w:uiPriority="49"/>
+    <w:lsdException w:name="List Table 5 Dark Accent 5" w:uiPriority="50"/>
+    <w:lsdException w:name="List Table 6 Colorful Accent 5" w:uiPriority="51"/>
+    <w:lsdException w:name="List Table 7 Colorful Accent 5" w:uiPriority="52"/>
+    <w:lsdException w:name="List Table 1 Light Accent 6" w:uiPriority="46"/>
+    <w:lsdException w:name="List Table 2 Accent 6" w:uiPriority="47"/>
+    <w:lsdException w:name="List Table 3 Accent 6" w:uiPriority="48"/>
+    <w:lsdException w:name="List Table 4 Accent 6" w:uiPriority="49"/>
+    <w:lsdException w:name="List Table 5 Dark Accent 6" w:uiPriority="50"/>
+    <w:lsdException w:name="List Table 6 Colorful Accent 6" w:uiPriority="51"/>
+    <w:lsdException w:name="List Table 7 Colorful Accent 6" w:uiPriority="52"/>
+    <w:lsdException w:name="Mention" w:semiHidden="1" w:unhideWhenUsed="1"/>
+    <w:lsdException w:name="Smart Hyperlink" w:semiHidden="1" w:unhideWhenUsed="1"/>
+    <w:lsdException w:name="Hashtag" w:semiHidden="1" w:unhideWhenUsed="1"/>
+    <w:lsdException w:name="Unresolved Mention" w:semiHidden="1" w:unhideWhenUsed="1"/>
+    <w:lsdException w:name="Smart Link" w:semiHidden="1" w:unhideWhenUsed="1"/>
+  </w:latentStyles>
+  <w:style w:type="paragraph" w:default="1" w:styleId="Normal">
+    <w:name w:val="Normal"/>
+    <w:qFormat/>
+    <w:rPr>
+      <w:rFonts w:ascii="Consolas" w:eastAsia="Consolas" w:hAnsi="Consolas" w:cs="Consolas"/>
+      <w:lang w:val="es-ES"/>
+    </w:rPr>
+  </w:style>
+  <w:style w:type="paragraph" w:styleId="Ttulo1">
+    <w:name w:val="heading 1"/>
+    <w:basedOn w:val="Normal"/>
+    <w:uiPriority w:val="9"/>
+    <w:qFormat/>
+    <w:pPr>
+      <w:ind w:left="102"/>
+      <w:outlineLvl w:val="0"/>
+    </w:pPr>
+    <w:rPr>
+      <w:rFonts w:ascii="Calibri" w:eastAsia="Calibri" w:hAnsi="Calibri" w:cs="Calibri"/>
+    </w:rPr>
+  </w:style>
+  <w:style w:type="character" w:default="1" w:styleId="Fuentedeprrafopredeter">
     <w:name w:val="Default Paragraph Font"/>
     <w:uiPriority w:val="1"/>
     <w:semiHidden/>
     <w:unhideWhenUsed/>
   </w:style>
-  <w:style w:styleId="TableNormal" w:default="1" w:type="table">
+  <w:style w:type="table" w:default="1" w:styleId="Tablanormal">
+    <w:name w:val="Normal Table"/>
+    <w:uiPriority w:val="99"/>
+    <w:semiHidden/>
+    <w:unhideWhenUsed/>
+    <w:tblPr>
+      <w:tblInd w:w="0" w:type="dxa"/>
+      <w:tblCellMar>
+        <w:top w:w="0" w:type="dxa"/>
+        <w:left w:w="108" w:type="dxa"/>
+        <w:bottom w:w="0" w:type="dxa"/>
+        <w:right w:w="108" w:type="dxa"/>
+      </w:tblCellMar>
+    </w:tblPr>
+  </w:style>
+  <w:style w:type="numbering" w:default="1" w:styleId="Sinlista">
+    <w:name w:val="No List"/>
+    <w:uiPriority w:val="99"/>
+    <w:semiHidden/>
+    <w:unhideWhenUsed/>
+  </w:style>
+  <w:style w:type="table" w:customStyle="1" w:styleId="TableNormal">
     <w:name w:val="Table Normal"/>
     <w:uiPriority w:val="2"/>
     <w:semiHidden/>
@@ -1777,55 +2339,20 @@
       </w:tblCellMar>
     </w:tblPr>
   </w:style>
-  <w:style w:styleId="NoList" w:default="1" w:type="numbering">
-    <w:name w:val="No List"/>
-    <w:uiPriority w:val="99"/>
-    <w:semiHidden/>
-    <w:unhideWhenUsed/>
-  </w:style>
-  <w:style w:default="1" w:styleId="Normal" w:type="paragraph">
-    <w:name w:val="Normal"/>
-    <w:uiPriority w:val="1"/>
-    <w:qFormat/>
-    <w:pPr/>
-    <w:rPr>
-      <w:rFonts w:ascii="Consolas" w:hAnsi="Consolas" w:eastAsia="Consolas" w:cs="Consolas"/>
-      <w:lang w:val="es-ES" w:eastAsia="en-US" w:bidi="ar-SA"/>
-    </w:rPr>
-  </w:style>
-  <w:style w:styleId="BodyText" w:type="paragraph">
+  <w:style w:type="paragraph" w:styleId="Textoindependiente">
     <w:name w:val="Body Text"/>
     <w:basedOn w:val="Normal"/>
     <w:uiPriority w:val="1"/>
     <w:qFormat/>
-    <w:pPr/>
     <w:rPr>
-      <w:rFonts w:ascii="Consolas" w:hAnsi="Consolas" w:eastAsia="Consolas" w:cs="Consolas"/>
       <w:sz w:val="16"/>
       <w:szCs w:val="16"/>
-      <w:lang w:val="es-ES" w:eastAsia="en-US" w:bidi="ar-SA"/>
     </w:rPr>
   </w:style>
-  <w:style w:styleId="Heading1" w:type="paragraph">
-    <w:name w:val="Heading 1"/>
-    <w:basedOn w:val="Normal"/>
-    <w:uiPriority w:val="1"/>
-    <w:qFormat/>
-    <w:pPr>
-      <w:ind w:left="102"/>
-      <w:outlineLvl w:val="1"/>
-    </w:pPr>
-    <w:rPr>
-      <w:rFonts w:ascii="Calibri" w:hAnsi="Calibri" w:eastAsia="Calibri" w:cs="Calibri"/>
-      <w:sz w:val="22"/>
-      <w:szCs w:val="22"/>
-      <w:lang w:val="es-ES" w:eastAsia="en-US" w:bidi="ar-SA"/>
-    </w:rPr>
-  </w:style>
-  <w:style w:styleId="Title" w:type="paragraph">
+  <w:style w:type="paragraph" w:styleId="Ttulo">
     <w:name w:val="Title"/>
     <w:basedOn w:val="Normal"/>
-    <w:uiPriority w:val="1"/>
+    <w:uiPriority w:val="10"/>
     <w:qFormat/>
     <w:pPr>
       <w:spacing w:before="171"/>
@@ -1833,15 +2360,12 @@
       <w:jc w:val="both"/>
     </w:pPr>
     <w:rPr>
-      <w:rFonts w:ascii="Calibri" w:hAnsi="Calibri" w:eastAsia="Calibri" w:cs="Calibri"/>
+      <w:rFonts w:ascii="Calibri" w:eastAsia="Calibri" w:hAnsi="Calibri" w:cs="Calibri"/>
       <w:b/>
       <w:bCs/>
-      <w:sz w:val="22"/>
-      <w:szCs w:val="22"/>
-      <w:lang w:val="es-ES" w:eastAsia="en-US" w:bidi="ar-SA"/>
     </w:rPr>
   </w:style>
-  <w:style w:styleId="ListParagraph" w:type="paragraph">
+  <w:style w:type="paragraph" w:styleId="Prrafodelista">
     <w:name w:val="List Paragraph"/>
     <w:basedOn w:val="Normal"/>
     <w:uiPriority w:val="1"/>
@@ -1850,19 +2374,14 @@
       <w:ind w:left="102" w:right="169"/>
     </w:pPr>
     <w:rPr>
-      <w:rFonts w:ascii="Calibri" w:hAnsi="Calibri" w:eastAsia="Calibri" w:cs="Calibri"/>
-      <w:lang w:val="es-ES" w:eastAsia="en-US" w:bidi="ar-SA"/>
+      <w:rFonts w:ascii="Calibri" w:eastAsia="Calibri" w:hAnsi="Calibri" w:cs="Calibri"/>
     </w:rPr>
   </w:style>
-  <w:style w:styleId="TableParagraph" w:type="paragraph">
+  <w:style w:type="paragraph" w:customStyle="1" w:styleId="TableParagraph">
     <w:name w:val="Table Paragraph"/>
     <w:basedOn w:val="Normal"/>
     <w:uiPriority w:val="1"/>
     <w:qFormat/>
-    <w:pPr/>
-    <w:rPr>
-      <w:lang w:val="es-ES" w:eastAsia="en-US" w:bidi="ar-SA"/>
-    </w:rPr>
   </w:style>
 </w:styles>
 </file>
